--- a/UseCases.docx
+++ b/UseCases.docx
@@ -69,23 +69,7 @@
           <w:shd w:val="clear" w:color="auto" w:fill="FAF9F8"/>
           <w:lang w:val="fr-FR"/>
         </w:rPr>
-        <w:t xml:space="preserve">O firma si-a creat o infrastructura prin care seful monitorizeaza angajatii prezenti la lucru si le traseaza sarcini individuale. Firma are o aplicatie care </w:t>
-      </w:r>
-      <w:proofErr w:type="gramStart"/>
-      <w:r>
-        <w:rPr>
-          <w:shd w:val="clear" w:color="auto" w:fill="FAF9F8"/>
-          <w:lang w:val="fr-FR"/>
-        </w:rPr>
-        <w:t>ofera:</w:t>
-      </w:r>
-      <w:proofErr w:type="gramEnd"/>
-      <w:r>
-        <w:rPr>
-          <w:shd w:val="clear" w:color="auto" w:fill="FAF9F8"/>
-          <w:lang w:val="fr-FR"/>
-        </w:rPr>
-        <w:t xml:space="preserve"> •</w:t>
+        <w:t>O firma si-a creat o infrastructura prin care seful monitorizeaza angajatii prezenti la lucru si le traseaza sarcini individuale. Firma are o aplicatie care ofera: •</w:t>
       </w:r>
     </w:p>
     <w:p>
@@ -100,37 +84,12 @@
           <w:lang w:val="fr-FR"/>
         </w:rPr>
       </w:pPr>
-      <w:proofErr w:type="gramStart"/>
       <w:r>
         <w:rPr>
           <w:shd w:val="clear" w:color="auto" w:fill="FAF9F8"/>
           <w:lang w:val="fr-FR"/>
         </w:rPr>
-        <w:t>fereastra  pentru</w:t>
-      </w:r>
-      <w:proofErr w:type="gramEnd"/>
-      <w:r>
-        <w:rPr>
-          <w:shd w:val="clear" w:color="auto" w:fill="FAF9F8"/>
-          <w:lang w:val="fr-FR"/>
-        </w:rPr>
-        <w:t xml:space="preserve">  sef, cu ajutorul careia seful vede lista angajatilor prezenti în firma, un element din lista precizând numele angajatului si ora la care s-a logat în sistem. De asemenea, seful poate transmite o sarcina unui angajat prezent </w:t>
-      </w:r>
-      <w:proofErr w:type="gramStart"/>
-      <w:r>
-        <w:rPr>
-          <w:shd w:val="clear" w:color="auto" w:fill="FAF9F8"/>
-          <w:lang w:val="fr-FR"/>
-        </w:rPr>
-        <w:t>astfel:</w:t>
-      </w:r>
-      <w:proofErr w:type="gramEnd"/>
-      <w:r>
-        <w:rPr>
-          <w:shd w:val="clear" w:color="auto" w:fill="FAF9F8"/>
-          <w:lang w:val="fr-FR"/>
-        </w:rPr>
-        <w:t xml:space="preserve"> selecteaza angajatul din lista, introduce o descriere a sarcinii si declanseaza un buton "transmite sarcina". Imediat dupa transmiterea unei sarcini, aceasta poate fi consultata de catre angajatul respectiv. </w:t>
+        <w:t xml:space="preserve">fereastra  pentru  sef, cu ajutorul careia seful vede lista angajatilor prezenti în firma, un element din lista precizând numele angajatului si ora la care s-a logat în sistem. De asemenea, seful poate transmite o sarcina unui angajat prezent astfel: selecteaza angajatul din lista, introduce o descriere a sarcinii si declanseaza un buton "transmite sarcina". Imediat dupa transmiterea unei sarcini, aceasta poate fi consultata de catre angajatul respectiv. </w:t>
       </w:r>
     </w:p>
     <w:p>
@@ -151,37 +110,12 @@
           <w:numId w:val="10"/>
         </w:numPr>
       </w:pPr>
-      <w:proofErr w:type="gramStart"/>
       <w:r>
         <w:rPr>
           <w:shd w:val="clear" w:color="auto" w:fill="FAF9F8"/>
           <w:lang w:val="fr-FR"/>
         </w:rPr>
-        <w:t>câte</w:t>
-      </w:r>
-      <w:proofErr w:type="gramEnd"/>
-      <w:r>
-        <w:rPr>
-          <w:shd w:val="clear" w:color="auto" w:fill="FAF9F8"/>
-          <w:lang w:val="fr-FR"/>
-        </w:rPr>
-        <w:t xml:space="preserve"> o fereastra pentru fiecare angajat: Atunci când angajatul vine la serviciu, introduce ora sosirii si declanseaza un buton "prezent". Imediat dupa declansarea butonului, seful vede în lista lui </w:t>
-      </w:r>
-      <w:proofErr w:type="gramStart"/>
-      <w:r>
-        <w:rPr>
-          <w:shd w:val="clear" w:color="auto" w:fill="FAF9F8"/>
-          <w:lang w:val="fr-FR"/>
-        </w:rPr>
-        <w:t>ca</w:t>
-      </w:r>
-      <w:proofErr w:type="gramEnd"/>
-      <w:r>
-        <w:rPr>
-          <w:shd w:val="clear" w:color="auto" w:fill="FAF9F8"/>
-          <w:lang w:val="fr-FR"/>
-        </w:rPr>
-        <w:t xml:space="preserve"> angajatul este prezent. În continuare, cât timp angajatul sta la serviciu, el primeste si, în consecinta, vede în fereastra lui, sarcinile transmise de sef. </w:t>
+        <w:t xml:space="preserve">câte o fereastra pentru fiecare angajat: Atunci când angajatul vine la serviciu, introduce ora sosirii si declanseaza un buton "prezent". Imediat dupa declansarea butonului, seful vede în lista lui ca angajatul este prezent. În continuare, cât timp angajatul sta la serviciu, el primeste si, în consecinta, vede în fereastra lui, sarcinile transmise de sef. </w:t>
       </w:r>
       <w:r>
         <w:rPr>
@@ -262,13 +196,7 @@
               <w:jc w:val="left"/>
             </w:pPr>
             <w:r>
-              <w:t xml:space="preserve">UC-1: </w:t>
-            </w:r>
-            <w:r>
-              <w:t>View</w:t>
-            </w:r>
-            <w:r>
-              <w:t xml:space="preserve"> Employees</w:t>
+              <w:t>UC-1: View Employees</w:t>
             </w:r>
           </w:p>
         </w:tc>
@@ -426,10 +354,7 @@
               <w:jc w:val="left"/>
             </w:pPr>
             <w:r>
-              <w:t>A manager accesses the Employees page</w:t>
-            </w:r>
-            <w:r>
-              <w:t xml:space="preserve"> to view a list of his employees and their activity status.</w:t>
+              <w:t>A manager accesses the Employees page to view a list of his employees and their activity status.</w:t>
             </w:r>
           </w:p>
         </w:tc>
@@ -485,13 +410,7 @@
               <w:jc w:val="left"/>
             </w:pPr>
             <w:r>
-              <w:t xml:space="preserve">A Manager wants </w:t>
-            </w:r>
-            <w:r>
-              <w:t xml:space="preserve">to see </w:t>
-            </w:r>
-            <w:r>
-              <w:t>his employees.</w:t>
+              <w:t>A Manager wants to see his employees.</w:t>
             </w:r>
           </w:p>
         </w:tc>
@@ -950,19 +869,7 @@
               <w:jc w:val="left"/>
             </w:pPr>
             <w:r>
-              <w:t>UC-</w:t>
-            </w:r>
-            <w:r>
-              <w:t>2</w:t>
-            </w:r>
-            <w:r>
-              <w:t xml:space="preserve">: </w:t>
-            </w:r>
-            <w:r>
-              <w:t xml:space="preserve">Add </w:t>
-            </w:r>
-            <w:r>
-              <w:t>Employees</w:t>
+              <w:t>UC-2: Add Employees</w:t>
             </w:r>
           </w:p>
         </w:tc>
@@ -1853,19 +1760,7 @@
               <w:jc w:val="left"/>
             </w:pPr>
             <w:r>
-              <w:t>UC-</w:t>
-            </w:r>
-            <w:r>
-              <w:t>3</w:t>
-            </w:r>
-            <w:r>
-              <w:t xml:space="preserve">: </w:t>
-            </w:r>
-            <w:r>
-              <w:t>Delete</w:t>
-            </w:r>
-            <w:r>
-              <w:t xml:space="preserve"> Employees</w:t>
+              <w:t>UC-3: Delete Employees</w:t>
             </w:r>
           </w:p>
         </w:tc>
@@ -2023,22 +1918,7 @@
               <w:jc w:val="left"/>
             </w:pPr>
             <w:r>
-              <w:t xml:space="preserve">The Manager </w:t>
-            </w:r>
-            <w:r>
-              <w:t>removes an</w:t>
-            </w:r>
-            <w:r>
-              <w:t xml:space="preserve"> Employee</w:t>
-            </w:r>
-            <w:r>
-              <w:t xml:space="preserve"> that is no longer part of the company</w:t>
-            </w:r>
-            <w:r>
-              <w:t xml:space="preserve"> </w:t>
-            </w:r>
-            <w:r>
-              <w:t>from the network.</w:t>
+              <w:t>The Manager removes an Employee that is no longer part of the company from the network.</w:t>
             </w:r>
           </w:p>
         </w:tc>
@@ -2094,10 +1974,7 @@
               <w:jc w:val="left"/>
             </w:pPr>
             <w:r>
-              <w:t xml:space="preserve">A Manager wants to </w:t>
-            </w:r>
-            <w:r>
-              <w:t>remove an employee from the network.</w:t>
+              <w:t>A Manager wants to remove an employee from the network.</w:t>
             </w:r>
           </w:p>
         </w:tc>
@@ -2776,16 +2653,19 @@
               <w:jc w:val="left"/>
             </w:pPr>
             <w:r>
-              <w:t>UC-</w:t>
-            </w:r>
-            <w:r>
-              <w:t>4</w:t>
-            </w:r>
-            <w:r>
-              <w:t>:</w:t>
-            </w:r>
-            <w:r>
-              <w:t xml:space="preserve"> View Tasks</w:t>
+              <w:t>UC-4: View</w:t>
+            </w:r>
+            <w:r>
+              <w:t xml:space="preserve"> Own</w:t>
+            </w:r>
+            <w:r>
+              <w:t xml:space="preserve"> </w:t>
+            </w:r>
+            <w:r>
+              <w:t>Assignment</w:t>
+            </w:r>
+            <w:r>
+              <w:t>s</w:t>
             </w:r>
           </w:p>
         </w:tc>
@@ -2943,10 +2823,13 @@
               <w:jc w:val="left"/>
             </w:pPr>
             <w:r>
-              <w:t xml:space="preserve">The Manager </w:t>
-            </w:r>
-            <w:r>
-              <w:t>navigates through the tasks assigned to an employee.</w:t>
+              <w:t xml:space="preserve">The Manager navigates through the </w:t>
+            </w:r>
+            <w:r>
+              <w:t>assignment</w:t>
+            </w:r>
+            <w:r>
+              <w:t>s assigned to an employee.</w:t>
             </w:r>
           </w:p>
         </w:tc>
@@ -3002,10 +2885,13 @@
               <w:jc w:val="left"/>
             </w:pPr>
             <w:r>
-              <w:t xml:space="preserve">A Manager wants to </w:t>
-            </w:r>
-            <w:r>
-              <w:t>see the tasks that are assigned to a specific employee.</w:t>
+              <w:t xml:space="preserve">A Manager wants to see the </w:t>
+            </w:r>
+            <w:r>
+              <w:t>assignment</w:t>
+            </w:r>
+            <w:r>
+              <w:t>s that are assigned to a specific employee.</w:t>
             </w:r>
           </w:p>
         </w:tc>
@@ -3222,13 +3108,13 @@
               <w:jc w:val="left"/>
             </w:pPr>
             <w:r>
-              <w:t>The Manager requests additional information about the tasks assigned to the employee</w:t>
-            </w:r>
-            <w:r>
-              <w:t xml:space="preserve"> by double clicking an employee</w:t>
-            </w:r>
-            <w:r>
-              <w:t>.</w:t>
+              <w:t xml:space="preserve">The Manager requests additional information about the </w:t>
+            </w:r>
+            <w:r>
+              <w:t>assignment</w:t>
+            </w:r>
+            <w:r>
+              <w:t>s assigned to the employee by double clicking an employee.</w:t>
             </w:r>
           </w:p>
           <w:p>
@@ -3242,7 +3128,13 @@
               <w:jc w:val="left"/>
             </w:pPr>
             <w:r>
-              <w:t>The Systems displays a list containing the most recent tasks assigned to the employee.</w:t>
+              <w:t xml:space="preserve">The Systems displays a list containing the most recent </w:t>
+            </w:r>
+            <w:r>
+              <w:t>assignment</w:t>
+            </w:r>
+            <w:r>
+              <w:t>s assigned to the employee.</w:t>
             </w:r>
           </w:p>
           <w:p>
@@ -3256,10 +3148,36 @@
               <w:jc w:val="left"/>
             </w:pPr>
             <w:r>
-              <w:t>The Manager wants to see older tasks</w:t>
-            </w:r>
-            <w:r>
-              <w:t xml:space="preserve"> and clicks the See Older button</w:t>
+              <w:t xml:space="preserve">The Manager wants to see older </w:t>
+            </w:r>
+            <w:r>
+              <w:t>assignment</w:t>
+            </w:r>
+            <w:r>
+              <w:t>s and clicks the See Older button.</w:t>
+            </w:r>
+          </w:p>
+          <w:p>
+            <w:pPr>
+              <w:widowControl w:val="0"/>
+              <w:spacing w:before="0" w:line="240" w:lineRule="auto"/>
+              <w:jc w:val="left"/>
+            </w:pPr>
+            <w:r>
+              <w:lastRenderedPageBreak/>
+              <w:t xml:space="preserve">      4</w:t>
+            </w:r>
+            <w:r>
+              <w:t>a</w:t>
+            </w:r>
+            <w:r>
+              <w:t xml:space="preserve">. The System displays older </w:t>
+            </w:r>
+            <w:r>
+              <w:t>assignment</w:t>
+            </w:r>
+            <w:r>
+              <w:t>s</w:t>
             </w:r>
             <w:r>
               <w:t>.</w:t>
@@ -3272,30 +3190,13 @@
               <w:jc w:val="left"/>
             </w:pPr>
             <w:r>
-              <w:t xml:space="preserve">      4</w:t>
-            </w:r>
-            <w:r>
-              <w:t>a</w:t>
-            </w:r>
-            <w:r>
-              <w:t xml:space="preserve">. </w:t>
-            </w:r>
-            <w:r>
-              <w:t>The System displays older tasks</w:t>
-            </w:r>
-            <w:r>
-              <w:t>.</w:t>
-            </w:r>
-          </w:p>
-          <w:p>
-            <w:pPr>
-              <w:widowControl w:val="0"/>
-              <w:spacing w:before="0" w:line="240" w:lineRule="auto"/>
-              <w:jc w:val="left"/>
-            </w:pPr>
-            <w:r>
-              <w:lastRenderedPageBreak/>
-              <w:t xml:space="preserve">    4.b. If there are no more tasks to display, the See Older button is hidden.</w:t>
+              <w:t xml:space="preserve">    4.b. If there are no more </w:t>
+            </w:r>
+            <w:r>
+              <w:t>assignment</w:t>
+            </w:r>
+            <w:r>
+              <w:t>s to display, the See Older button is hidden.</w:t>
             </w:r>
           </w:p>
           <w:p>
@@ -3315,7 +3216,13 @@
               <w:jc w:val="left"/>
             </w:pPr>
             <w:r>
-              <w:t xml:space="preserve">    6. The task list is collapsed.</w:t>
+              <w:t xml:space="preserve">    6. The </w:t>
+            </w:r>
+            <w:r>
+              <w:t>assignment</w:t>
+            </w:r>
+            <w:r>
+              <w:t xml:space="preserve"> list is collapsed.</w:t>
             </w:r>
           </w:p>
         </w:tc>
@@ -3397,7 +3304,19 @@
               <w:rPr>
                 <w:b/>
               </w:rPr>
-              <w:t>See tasks from multiple employees.</w:t>
+              <w:t xml:space="preserve">See </w:t>
+            </w:r>
+            <w:r>
+              <w:rPr>
+                <w:b/>
+              </w:rPr>
+              <w:t>assignment</w:t>
+            </w:r>
+            <w:r>
+              <w:rPr>
+                <w:b/>
+              </w:rPr>
+              <w:t>s from multiple employees.</w:t>
             </w:r>
           </w:p>
           <w:p>
@@ -3430,10 +3349,22 @@
               <w:jc w:val="left"/>
             </w:pPr>
             <w:r>
-              <w:t xml:space="preserve">3. The system displays the tasks for the newly selected employee, without collapsing the other </w:t>
-            </w:r>
-            <w:r>
-              <w:t>employees’ tasks.</w:t>
+              <w:t xml:space="preserve">3. The system displays the </w:t>
+            </w:r>
+            <w:r>
+              <w:t>assignment</w:t>
+            </w:r>
+            <w:r>
+              <w:t xml:space="preserve">s for the newly selected employee, without collapsing the other </w:t>
+            </w:r>
+            <w:r>
+              <w:t xml:space="preserve">employees’ </w:t>
+            </w:r>
+            <w:r>
+              <w:t>assignment</w:t>
+            </w:r>
+            <w:r>
+              <w:t>s.</w:t>
             </w:r>
           </w:p>
         </w:tc>
@@ -3747,7 +3678,13 @@
               <w:t xml:space="preserve">A manager accesses the Employees page in order to </w:t>
             </w:r>
             <w:r>
-              <w:t>search for a certain employee and see his current status and assigned tasks.</w:t>
+              <w:t xml:space="preserve">search for a certain employee and see his current status and assigned </w:t>
+            </w:r>
+            <w:r>
+              <w:t>assignment</w:t>
+            </w:r>
+            <w:r>
+              <w:t>s.</w:t>
             </w:r>
           </w:p>
         </w:tc>
@@ -4010,13 +3947,7 @@
               <w:rPr>
                 <w:b/>
               </w:rPr>
-              <w:t>5</w:t>
-            </w:r>
-            <w:r>
-              <w:rPr>
-                <w:b/>
-              </w:rPr>
-              <w:t xml:space="preserve">.0 </w:t>
+              <w:t xml:space="preserve">5.0 </w:t>
             </w:r>
             <w:r>
               <w:rPr>
@@ -4154,13 +4085,7 @@
               <w:rPr>
                 <w:b/>
               </w:rPr>
-              <w:t>5</w:t>
-            </w:r>
-            <w:r>
-              <w:rPr>
-                <w:b/>
-              </w:rPr>
-              <w:t xml:space="preserve">.1 </w:t>
+              <w:t xml:space="preserve">5.1 </w:t>
             </w:r>
             <w:r>
               <w:rPr>
@@ -4274,7 +4199,6 @@
               <w:jc w:val="left"/>
             </w:pPr>
             <w:r>
-              <w:lastRenderedPageBreak/>
               <w:t xml:space="preserve">The Manager inputs a string into the search </w:t>
             </w:r>
             <w:r>
@@ -4383,13 +4307,7 @@
               <w:rPr>
                 <w:b/>
               </w:rPr>
-              <w:t>5</w:t>
-            </w:r>
-            <w:r>
-              <w:rPr>
-                <w:b/>
-              </w:rPr>
-              <w:t xml:space="preserve">.0.E1 </w:t>
+              <w:t xml:space="preserve">5.0.E1 </w:t>
             </w:r>
             <w:r>
               <w:rPr>
@@ -4558,7 +4476,13 @@
               <w:t>Add</w:t>
             </w:r>
             <w:r>
-              <w:t xml:space="preserve"> tasks for employees</w:t>
+              <w:t xml:space="preserve"> </w:t>
+            </w:r>
+            <w:r>
+              <w:t>assignment</w:t>
+            </w:r>
+            <w:r>
+              <w:t>s for employees</w:t>
             </w:r>
           </w:p>
         </w:tc>
@@ -4722,7 +4646,13 @@
               <w:t xml:space="preserve">The Manager wants to </w:t>
             </w:r>
             <w:r>
-              <w:t>assign new tasks to his employees</w:t>
+              <w:t xml:space="preserve">assign new </w:t>
+            </w:r>
+            <w:r>
+              <w:t>assignment</w:t>
+            </w:r>
+            <w:r>
+              <w:t>s to his employees</w:t>
             </w:r>
             <w:r>
               <w:t xml:space="preserve"> </w:t>
@@ -4784,7 +4714,13 @@
               <w:t xml:space="preserve">The Manager </w:t>
             </w:r>
             <w:r>
-              <w:t>adds a new task for an employee.</w:t>
+              <w:t xml:space="preserve">adds a new </w:t>
+            </w:r>
+            <w:r>
+              <w:t>assignment</w:t>
+            </w:r>
+            <w:r>
+              <w:t xml:space="preserve"> for an employee.</w:t>
             </w:r>
           </w:p>
         </w:tc>
@@ -4859,7 +4795,13 @@
               <w:t>.</w:t>
             </w:r>
             <w:r>
-              <w:t xml:space="preserve"> The Manager sees the list of assigned tasks for an employee.</w:t>
+              <w:t xml:space="preserve"> The Manager sees the list of assigned </w:t>
+            </w:r>
+            <w:r>
+              <w:t>assignment</w:t>
+            </w:r>
+            <w:r>
+              <w:t>s for an employee.</w:t>
             </w:r>
           </w:p>
         </w:tc>
@@ -4918,7 +4860,13 @@
               <w:t xml:space="preserve">POST-1. </w:t>
             </w:r>
             <w:r>
-              <w:t>Changes made by the Manager are reflected in the database and in each Employee’s task list.</w:t>
+              <w:t xml:space="preserve">Changes made by the Manager are reflected in the database and in each Employee’s </w:t>
+            </w:r>
+            <w:r>
+              <w:t>assignment</w:t>
+            </w:r>
+            <w:r>
+              <w:t xml:space="preserve"> list.</w:t>
             </w:r>
           </w:p>
         </w:tc>
@@ -4998,7 +4946,31 @@
               <w:rPr>
                 <w:b/>
               </w:rPr>
-              <w:t xml:space="preserve"> a task.</w:t>
+              <w:t xml:space="preserve"> a</w:t>
+            </w:r>
+            <w:r>
+              <w:rPr>
+                <w:b/>
+              </w:rPr>
+              <w:t>n</w:t>
+            </w:r>
+            <w:r>
+              <w:rPr>
+                <w:b/>
+              </w:rPr>
+              <w:t xml:space="preserve"> </w:t>
+            </w:r>
+            <w:r>
+              <w:rPr>
+                <w:b/>
+              </w:rPr>
+              <w:t>assignment</w:t>
+            </w:r>
+            <w:r>
+              <w:rPr>
+                <w:b/>
+              </w:rPr>
+              <w:t>.</w:t>
             </w:r>
           </w:p>
           <w:p>
@@ -5019,7 +4991,13 @@
               <w:jc w:val="left"/>
             </w:pPr>
             <w:r>
-              <w:t>The Manager clicks the “Add task” button.</w:t>
+              <w:t xml:space="preserve">The Manager clicks the “Add </w:t>
+            </w:r>
+            <w:r>
+              <w:t>assignment</w:t>
+            </w:r>
+            <w:r>
+              <w:t>” button.</w:t>
             </w:r>
           </w:p>
           <w:p>
@@ -5033,7 +5011,17 @@
               <w:jc w:val="left"/>
             </w:pPr>
             <w:r>
-              <w:t>The System displays a window requesting details for generating and assigning the new task.</w:t>
+              <w:t xml:space="preserve">The System displays a window requesting details for </w:t>
+            </w:r>
+            <w:r>
+              <w:lastRenderedPageBreak/>
+              <w:t xml:space="preserve">generating and assigning the new </w:t>
+            </w:r>
+            <w:r>
+              <w:t>assignment</w:t>
+            </w:r>
+            <w:r>
+              <w:t>.</w:t>
             </w:r>
           </w:p>
           <w:p>
@@ -5047,7 +5035,13 @@
               <w:jc w:val="left"/>
             </w:pPr>
             <w:r>
-              <w:t>The Manager provides valid input and successfully assigns a new task to the selected employee.</w:t>
+              <w:t xml:space="preserve">The Manager provides valid input and successfully assigns a new </w:t>
+            </w:r>
+            <w:r>
+              <w:t>assignment</w:t>
+            </w:r>
+            <w:r>
+              <w:t xml:space="preserve"> to the selected employee.</w:t>
             </w:r>
           </w:p>
           <w:p>
@@ -5061,8 +5055,13 @@
               <w:jc w:val="left"/>
             </w:pPr>
             <w:r>
-              <w:lastRenderedPageBreak/>
-              <w:t>The System displays the new task in the expanded list.</w:t>
+              <w:t xml:space="preserve">The System displays the new </w:t>
+            </w:r>
+            <w:r>
+              <w:t>assignment</w:t>
+            </w:r>
+            <w:r>
+              <w:t xml:space="preserve"> in the expanded list.</w:t>
             </w:r>
           </w:p>
         </w:tc>
@@ -5181,7 +5180,13 @@
               <w:t>2.</w:t>
             </w:r>
             <w:r>
-              <w:t xml:space="preserve"> The Manager no longer wants to add a new task and clicks the Cancel button.</w:t>
+              <w:t xml:space="preserve"> The Manager no longer wants to add a new </w:t>
+            </w:r>
+            <w:r>
+              <w:t>assignment</w:t>
+            </w:r>
+            <w:r>
+              <w:t xml:space="preserve"> and clicks the Cancel button.</w:t>
             </w:r>
           </w:p>
           <w:p>
@@ -5269,28 +5274,48 @@
                 <w:b/>
                 <w:bCs/>
               </w:rPr>
-              <w:t>A task with the same name was already assigned to an employee</w:t>
-            </w:r>
-          </w:p>
-          <w:p>
-            <w:pPr>
-              <w:widowControl w:val="0"/>
-              <w:spacing w:before="0" w:line="240" w:lineRule="auto"/>
-              <w:jc w:val="left"/>
+              <w:t xml:space="preserve">A </w:t>
+            </w:r>
+            <w:r>
               <w:rPr>
                 <w:b/>
                 <w:bCs/>
               </w:rPr>
-            </w:pPr>
-          </w:p>
-          <w:p>
-            <w:pPr>
-              <w:widowControl w:val="0"/>
-              <w:spacing w:before="0" w:line="240" w:lineRule="auto"/>
-              <w:jc w:val="left"/>
-            </w:pPr>
-            <w:r>
-              <w:t>1. The system informs the Manager that a task with the same name has already been assigned to the selected employee.</w:t>
+              <w:t>assignment</w:t>
+            </w:r>
+            <w:r>
+              <w:rPr>
+                <w:b/>
+                <w:bCs/>
+              </w:rPr>
+              <w:t xml:space="preserve"> with the same name was already assigned to an employee</w:t>
+            </w:r>
+          </w:p>
+          <w:p>
+            <w:pPr>
+              <w:widowControl w:val="0"/>
+              <w:spacing w:before="0" w:line="240" w:lineRule="auto"/>
+              <w:jc w:val="left"/>
+              <w:rPr>
+                <w:b/>
+                <w:bCs/>
+              </w:rPr>
+            </w:pPr>
+          </w:p>
+          <w:p>
+            <w:pPr>
+              <w:widowControl w:val="0"/>
+              <w:spacing w:before="0" w:line="240" w:lineRule="auto"/>
+              <w:jc w:val="left"/>
+            </w:pPr>
+            <w:r>
+              <w:t xml:space="preserve">1. The system informs the Manager that a </w:t>
+            </w:r>
+            <w:r>
+              <w:t>assignment</w:t>
+            </w:r>
+            <w:r>
+              <w:t xml:space="preserve"> with the same name has already been assigned to the selected employee.</w:t>
             </w:r>
           </w:p>
           <w:p>
@@ -5420,7 +5445,13 @@
               <w:t>Delete</w:t>
             </w:r>
             <w:r>
-              <w:t xml:space="preserve"> tasks for employees</w:t>
+              <w:t xml:space="preserve"> </w:t>
+            </w:r>
+            <w:r>
+              <w:t>assignment</w:t>
+            </w:r>
+            <w:r>
+              <w:t>s for employees</w:t>
             </w:r>
           </w:p>
         </w:tc>
@@ -5584,7 +5615,13 @@
               <w:t xml:space="preserve">The Manager </w:t>
             </w:r>
             <w:r>
-              <w:t>wants to delete tasks that are no longer required</w:t>
+              <w:t xml:space="preserve">wants to delete </w:t>
+            </w:r>
+            <w:r>
+              <w:t>assignment</w:t>
+            </w:r>
+            <w:r>
+              <w:t>s that are no longer required</w:t>
             </w:r>
             <w:r>
               <w:t>.</w:t>
@@ -5643,7 +5680,13 @@
               <w:jc w:val="left"/>
             </w:pPr>
             <w:r>
-              <w:t>The Manager deletes a selected task.</w:t>
+              <w:t xml:space="preserve">The Manager deletes a selected </w:t>
+            </w:r>
+            <w:r>
+              <w:t>assignment</w:t>
+            </w:r>
+            <w:r>
+              <w:t>.</w:t>
             </w:r>
           </w:p>
         </w:tc>
@@ -5718,10 +5761,13 @@
               <w:t>PRE-2</w:t>
             </w:r>
             <w:r>
-              <w:t xml:space="preserve">. </w:t>
-            </w:r>
-            <w:r>
-              <w:t>The Manager sees the list of assigned tasks for an employee.</w:t>
+              <w:t xml:space="preserve">. The Manager sees the list of assigned </w:t>
+            </w:r>
+            <w:r>
+              <w:t>assignment</w:t>
+            </w:r>
+            <w:r>
+              <w:t>s for an employee.</w:t>
             </w:r>
           </w:p>
         </w:tc>
@@ -5777,7 +5823,13 @@
               <w:jc w:val="left"/>
             </w:pPr>
             <w:r>
-              <w:t>POST-1. Changes made by the Manager are reflected in the database and in each Employee’s task list.</w:t>
+              <w:t xml:space="preserve">POST-1. Changes made by the Manager are reflected in the database and in each Employee’s </w:t>
+            </w:r>
+            <w:r>
+              <w:t>assignment</w:t>
+            </w:r>
+            <w:r>
+              <w:t xml:space="preserve"> list.</w:t>
             </w:r>
           </w:p>
         </w:tc>
@@ -5839,24 +5891,48 @@
               <w:rPr>
                 <w:b/>
               </w:rPr>
-              <w:t>7.0 Delete Task</w:t>
-            </w:r>
-          </w:p>
-          <w:p>
-            <w:pPr>
-              <w:widowControl w:val="0"/>
-              <w:spacing w:before="0" w:line="240" w:lineRule="auto"/>
-              <w:jc w:val="left"/>
-            </w:pPr>
-          </w:p>
-          <w:p>
-            <w:pPr>
-              <w:widowControl w:val="0"/>
-              <w:spacing w:before="0" w:line="240" w:lineRule="auto"/>
-              <w:jc w:val="left"/>
-            </w:pPr>
-            <w:r>
-              <w:t>1. The Manager selects a task from the list and clicks the Delete Task button.</w:t>
+              <w:t xml:space="preserve">7.0 Delete </w:t>
+            </w:r>
+            <w:r>
+              <w:rPr>
+                <w:b/>
+              </w:rPr>
+              <w:t>Assignment</w:t>
+            </w:r>
+          </w:p>
+          <w:p>
+            <w:pPr>
+              <w:widowControl w:val="0"/>
+              <w:spacing w:before="0" w:line="240" w:lineRule="auto"/>
+              <w:jc w:val="left"/>
+            </w:pPr>
+          </w:p>
+          <w:p>
+            <w:pPr>
+              <w:widowControl w:val="0"/>
+              <w:spacing w:before="0" w:line="240" w:lineRule="auto"/>
+              <w:jc w:val="left"/>
+            </w:pPr>
+            <w:r>
+              <w:t>1. The Manager selects a</w:t>
+            </w:r>
+            <w:r>
+              <w:t>n</w:t>
+            </w:r>
+            <w:r>
+              <w:t xml:space="preserve"> </w:t>
+            </w:r>
+            <w:r>
+              <w:t>assignment</w:t>
+            </w:r>
+            <w:r>
+              <w:t xml:space="preserve"> from the list and clicks the Delete </w:t>
+            </w:r>
+            <w:r>
+              <w:t>Assignment</w:t>
+            </w:r>
+            <w:r>
+              <w:t xml:space="preserve"> button.</w:t>
             </w:r>
           </w:p>
           <w:p>
@@ -5892,10 +5968,17 @@
               <w:jc w:val="left"/>
             </w:pPr>
             <w:r>
+              <w:lastRenderedPageBreak/>
               <w:t xml:space="preserve">4. </w:t>
             </w:r>
             <w:r>
-              <w:t>The System successfully deletes the selected task, and the list is updated.</w:t>
+              <w:t xml:space="preserve">The System successfully deletes the selected </w:t>
+            </w:r>
+            <w:r>
+              <w:t>assignment</w:t>
+            </w:r>
+            <w:r>
+              <w:t>, and the list is updated.</w:t>
             </w:r>
           </w:p>
         </w:tc>
@@ -5967,7 +6050,21 @@
                 <w:b/>
                 <w:bCs/>
               </w:rPr>
-              <w:t>the task deletion</w:t>
+              <w:t xml:space="preserve">the </w:t>
+            </w:r>
+            <w:r>
+              <w:rPr>
+                <w:b/>
+                <w:bCs/>
+              </w:rPr>
+              <w:t>assignment</w:t>
+            </w:r>
+            <w:r>
+              <w:rPr>
+                <w:b/>
+                <w:bCs/>
+              </w:rPr>
+              <w:t xml:space="preserve"> deletion</w:t>
             </w:r>
             <w:r>
               <w:rPr>
@@ -6667,19 +6764,7 @@
               <w:jc w:val="left"/>
             </w:pPr>
             <w:r>
-              <w:t>4.b</w:t>
-            </w:r>
-            <w:r>
-              <w:t xml:space="preserve">. The authentication is successful, and the User is redirected to the </w:t>
-            </w:r>
-            <w:r>
-              <w:t>Manager</w:t>
-            </w:r>
-            <w:r>
-              <w:t xml:space="preserve"> page</w:t>
-            </w:r>
-            <w:r>
-              <w:t>.</w:t>
+              <w:t>4.b. The authentication is successful, and the User is redirected to the Manager page.</w:t>
             </w:r>
           </w:p>
         </w:tc>
@@ -6799,22 +6884,29 @@
               <w:rPr>
                 <w:bCs/>
               </w:rPr>
-              <w:t>3. The User wants to double-check the password, so he clicks the icon next to the password field.</w:t>
-            </w:r>
-          </w:p>
-          <w:p>
-            <w:pPr>
-              <w:widowControl w:val="0"/>
-              <w:spacing w:before="0" w:line="240" w:lineRule="auto"/>
-              <w:jc w:val="left"/>
+              <w:t xml:space="preserve">3. The User wants to double-check the password, so he clicks the </w:t>
+            </w:r>
+            <w:r>
               <w:rPr>
                 <w:bCs/>
               </w:rPr>
-            </w:pPr>
-            <w:r>
+              <w:lastRenderedPageBreak/>
+              <w:t>icon next to the password field.</w:t>
+            </w:r>
+          </w:p>
+          <w:p>
+            <w:pPr>
+              <w:widowControl w:val="0"/>
+              <w:spacing w:before="0" w:line="240" w:lineRule="auto"/>
+              <w:jc w:val="left"/>
               <w:rPr>
                 <w:bCs/>
               </w:rPr>
+            </w:pPr>
+            <w:r>
+              <w:rPr>
+                <w:bCs/>
+              </w:rPr>
               <w:t>4. The system reveals the text in the password field while the button is clicked.</w:t>
             </w:r>
           </w:p>
@@ -6831,7 +6923,6 @@
               <w:rPr>
                 <w:bCs/>
               </w:rPr>
-              <w:lastRenderedPageBreak/>
               <w:t>5. The Manager releases the click.</w:t>
             </w:r>
           </w:p>
@@ -7043,16 +7134,7 @@
               <w:jc w:val="left"/>
             </w:pPr>
             <w:r>
-              <w:t>UC-</w:t>
-            </w:r>
-            <w:r>
-              <w:t>9</w:t>
-            </w:r>
-            <w:r>
-              <w:t xml:space="preserve">: </w:t>
-            </w:r>
-            <w:r>
-              <w:t>Logout</w:t>
+              <w:t>UC-9: Logout</w:t>
             </w:r>
           </w:p>
         </w:tc>
@@ -7248,10 +7330,7 @@
               <w:jc w:val="left"/>
             </w:pPr>
             <w:r>
-              <w:t xml:space="preserve">The </w:t>
-            </w:r>
-            <w:r>
-              <w:t>User logs out of the network.</w:t>
+              <w:t>The User logs out of the network.</w:t>
             </w:r>
           </w:p>
         </w:tc>
@@ -7747,7 +7826,13 @@
               <w:t xml:space="preserve">: View </w:t>
             </w:r>
             <w:r>
-              <w:t>Assigned Tasks</w:t>
+              <w:t xml:space="preserve">Assigned </w:t>
+            </w:r>
+            <w:r>
+              <w:t>Assignment</w:t>
+            </w:r>
+            <w:r>
+              <w:t>s</w:t>
             </w:r>
           </w:p>
         </w:tc>
@@ -7908,7 +7993,13 @@
               <w:t xml:space="preserve">The </w:t>
             </w:r>
             <w:r>
-              <w:t>Employee navigates through the list of tasks that were assigned to him</w:t>
+              <w:t xml:space="preserve">Employee navigates through the list of </w:t>
+            </w:r>
+            <w:r>
+              <w:t>assignment</w:t>
+            </w:r>
+            <w:r>
+              <w:t>s that were assigned to him</w:t>
             </w:r>
             <w:r>
               <w:t>.</w:t>
@@ -7970,7 +8061,13 @@
               <w:t>A</w:t>
             </w:r>
             <w:r>
-              <w:t xml:space="preserve">n Employee wants to see what tasks </w:t>
+              <w:t xml:space="preserve">n Employee wants to see what </w:t>
+            </w:r>
+            <w:r>
+              <w:t>assignment</w:t>
+            </w:r>
+            <w:r>
+              <w:t xml:space="preserve">s </w:t>
             </w:r>
             <w:r>
               <w:t>were</w:t>
@@ -8168,34 +8265,58 @@
               <w:rPr>
                 <w:b/>
               </w:rPr>
-              <w:t>View Assigned Tasks.</w:t>
-            </w:r>
-          </w:p>
-          <w:p>
-            <w:pPr>
-              <w:widowControl w:val="0"/>
-              <w:spacing w:before="0" w:line="240" w:lineRule="auto"/>
-              <w:jc w:val="left"/>
-            </w:pPr>
-          </w:p>
-          <w:p>
-            <w:pPr>
-              <w:widowControl w:val="0"/>
-              <w:spacing w:before="0" w:line="240" w:lineRule="auto"/>
-              <w:jc w:val="left"/>
-            </w:pPr>
-            <w:r>
-              <w:t>1. The Employee clicks the Tasks button from the menu.</w:t>
-            </w:r>
-          </w:p>
-          <w:p>
-            <w:pPr>
-              <w:widowControl w:val="0"/>
-              <w:spacing w:before="0" w:line="240" w:lineRule="auto"/>
-              <w:jc w:val="left"/>
-            </w:pPr>
-            <w:r>
-              <w:t>2. A list with the Employee’s active tasks is displayed.</w:t>
+              <w:t xml:space="preserve">View Assigned </w:t>
+            </w:r>
+            <w:r>
+              <w:rPr>
+                <w:b/>
+              </w:rPr>
+              <w:t>Assignment</w:t>
+            </w:r>
+            <w:r>
+              <w:rPr>
+                <w:b/>
+              </w:rPr>
+              <w:t>s.</w:t>
+            </w:r>
+          </w:p>
+          <w:p>
+            <w:pPr>
+              <w:widowControl w:val="0"/>
+              <w:spacing w:before="0" w:line="240" w:lineRule="auto"/>
+              <w:jc w:val="left"/>
+            </w:pPr>
+          </w:p>
+          <w:p>
+            <w:pPr>
+              <w:widowControl w:val="0"/>
+              <w:spacing w:before="0" w:line="240" w:lineRule="auto"/>
+              <w:jc w:val="left"/>
+            </w:pPr>
+            <w:r>
+              <w:t xml:space="preserve">1. The Employee clicks the </w:t>
+            </w:r>
+            <w:r>
+              <w:t>Assignment</w:t>
+            </w:r>
+            <w:r>
+              <w:t>s button from the menu.</w:t>
+            </w:r>
+          </w:p>
+          <w:p>
+            <w:pPr>
+              <w:widowControl w:val="0"/>
+              <w:spacing w:before="0" w:line="240" w:lineRule="auto"/>
+              <w:jc w:val="left"/>
+            </w:pPr>
+            <w:r>
+              <w:t xml:space="preserve">2. A list with the Employee’s active </w:t>
+            </w:r>
+            <w:r>
+              <w:t>assignment</w:t>
+            </w:r>
+            <w:r>
+              <w:t>s is displayed.</w:t>
             </w:r>
           </w:p>
         </w:tc>
@@ -8257,7 +8378,19 @@
               <w:rPr>
                 <w:b/>
               </w:rPr>
-              <w:t>10.1 View Completed Tasks.</w:t>
+              <w:t xml:space="preserve">10.1 View Completed </w:t>
+            </w:r>
+            <w:r>
+              <w:rPr>
+                <w:b/>
+              </w:rPr>
+              <w:t>Assignment</w:t>
+            </w:r>
+            <w:r>
+              <w:rPr>
+                <w:b/>
+              </w:rPr>
+              <w:t>s.</w:t>
             </w:r>
           </w:p>
           <w:p>
@@ -8273,23 +8406,19 @@
               <w:rPr>
                 <w:bCs/>
               </w:rPr>
-              <w:t>1. The Employee clicks the Tasks button from the menu.</w:t>
-            </w:r>
-          </w:p>
-          <w:p>
-            <w:pPr>
-              <w:widowControl w:val="0"/>
-              <w:spacing w:before="0" w:line="240" w:lineRule="auto"/>
-              <w:jc w:val="left"/>
+              <w:t xml:space="preserve">1. The Employee clicks the </w:t>
+            </w:r>
+            <w:r>
               <w:rPr>
                 <w:bCs/>
               </w:rPr>
-            </w:pPr>
+              <w:t>Assignment</w:t>
+            </w:r>
             <w:r>
               <w:rPr>
                 <w:bCs/>
               </w:rPr>
-              <w:t>2. The Employee selects the Completed Tasks tab.</w:t>
+              <w:t>s button from the menu.</w:t>
             </w:r>
           </w:p>
           <w:p>
@@ -8305,7 +8434,47 @@
               <w:rPr>
                 <w:bCs/>
               </w:rPr>
-              <w:t>3. A list with all the tasks completed by the Employee is displayed.</w:t>
+              <w:t xml:space="preserve">2. The Employee selects the Completed </w:t>
+            </w:r>
+            <w:r>
+              <w:rPr>
+                <w:bCs/>
+              </w:rPr>
+              <w:t>Assignment</w:t>
+            </w:r>
+            <w:r>
+              <w:rPr>
+                <w:bCs/>
+              </w:rPr>
+              <w:t>s tab.</w:t>
+            </w:r>
+          </w:p>
+          <w:p>
+            <w:pPr>
+              <w:widowControl w:val="0"/>
+              <w:spacing w:before="0" w:line="240" w:lineRule="auto"/>
+              <w:jc w:val="left"/>
+              <w:rPr>
+                <w:bCs/>
+              </w:rPr>
+            </w:pPr>
+            <w:r>
+              <w:rPr>
+                <w:bCs/>
+              </w:rPr>
+              <w:t xml:space="preserve">3. A list with all the </w:t>
+            </w:r>
+            <w:r>
+              <w:rPr>
+                <w:bCs/>
+              </w:rPr>
+              <w:t>assignment</w:t>
+            </w:r>
+            <w:r>
+              <w:rPr>
+                <w:bCs/>
+              </w:rPr>
+              <w:t>s completed by the Employee is displayed.</w:t>
             </w:r>
           </w:p>
         </w:tc>
@@ -8367,7 +8536,19 @@
               <w:rPr>
                 <w:b/>
               </w:rPr>
-              <w:t>10.0.E1 No active tasks</w:t>
+              <w:t xml:space="preserve">10.0.E1 No active </w:t>
+            </w:r>
+            <w:r>
+              <w:rPr>
+                <w:b/>
+              </w:rPr>
+              <w:t>assignment</w:t>
+            </w:r>
+            <w:r>
+              <w:rPr>
+                <w:b/>
+              </w:rPr>
+              <w:t>s</w:t>
             </w:r>
           </w:p>
           <w:p>
@@ -8399,7 +8580,19 @@
               <w:rPr>
                 <w:bCs/>
               </w:rPr>
-              <w:t>2. If there are no active tasks for the Employee, a message is displayed.</w:t>
+              <w:t xml:space="preserve">2. If there are no active </w:t>
+            </w:r>
+            <w:r>
+              <w:rPr>
+                <w:bCs/>
+              </w:rPr>
+              <w:t>assignment</w:t>
+            </w:r>
+            <w:r>
+              <w:rPr>
+                <w:bCs/>
+              </w:rPr>
+              <w:t>s for the Employee, a message is displayed.</w:t>
             </w:r>
           </w:p>
         </w:tc>
@@ -8482,7 +8675,13 @@
               <w:t>UC-</w:t>
             </w:r>
             <w:r>
-              <w:t>11: Mark Task as Finished</w:t>
+              <w:t xml:space="preserve">11: Mark </w:t>
+            </w:r>
+            <w:r>
+              <w:t>Assignment</w:t>
+            </w:r>
+            <w:r>
+              <w:t xml:space="preserve"> as Finished</w:t>
             </w:r>
           </w:p>
         </w:tc>
@@ -8643,7 +8842,13 @@
               <w:t xml:space="preserve">The </w:t>
             </w:r>
             <w:r>
-              <w:t>Employee marks a task as finished.</w:t>
+              <w:t xml:space="preserve">Employee marks a </w:t>
+            </w:r>
+            <w:r>
+              <w:t>assignment</w:t>
+            </w:r>
+            <w:r>
+              <w:t xml:space="preserve"> as finished.</w:t>
             </w:r>
           </w:p>
         </w:tc>
@@ -8676,6 +8881,7 @@
               <w:rPr>
                 <w:b/>
               </w:rPr>
+              <w:lastRenderedPageBreak/>
               <w:t>Trigger</w:t>
             </w:r>
           </w:p>
@@ -8702,7 +8908,13 @@
               <w:t>A</w:t>
             </w:r>
             <w:r>
-              <w:t>n Employee has finished a task and wants to report its completion.</w:t>
+              <w:t xml:space="preserve">n Employee has finished a </w:t>
+            </w:r>
+            <w:r>
+              <w:t>assignment</w:t>
+            </w:r>
+            <w:r>
+              <w:t xml:space="preserve"> and wants to report its completion.</w:t>
             </w:r>
           </w:p>
         </w:tc>
@@ -8777,7 +8989,13 @@
               <w:t xml:space="preserve">PRE-2. The </w:t>
             </w:r>
             <w:r>
-              <w:t>Employee sees the list of tasks.</w:t>
+              <w:t xml:space="preserve">Employee sees the list of </w:t>
+            </w:r>
+            <w:r>
+              <w:t>assignment</w:t>
+            </w:r>
+            <w:r>
+              <w:t>s.</w:t>
             </w:r>
           </w:p>
         </w:tc>
@@ -8810,7 +9028,6 @@
               <w:rPr>
                 <w:b/>
               </w:rPr>
-              <w:lastRenderedPageBreak/>
               <w:t>Postconditions</w:t>
             </w:r>
           </w:p>
@@ -8834,7 +9051,13 @@
               <w:jc w:val="left"/>
             </w:pPr>
             <w:r>
-              <w:t>The task status is updated.</w:t>
+              <w:t xml:space="preserve">The </w:t>
+            </w:r>
+            <w:r>
+              <w:t>assignment</w:t>
+            </w:r>
+            <w:r>
+              <w:t xml:space="preserve"> status is updated.</w:t>
             </w:r>
           </w:p>
         </w:tc>
@@ -8908,34 +9131,58 @@
               <w:rPr>
                 <w:b/>
               </w:rPr>
-              <w:t>Mark Task as Finished</w:t>
-            </w:r>
-          </w:p>
-          <w:p>
-            <w:pPr>
-              <w:widowControl w:val="0"/>
-              <w:spacing w:before="0" w:line="240" w:lineRule="auto"/>
-              <w:jc w:val="left"/>
-            </w:pPr>
-          </w:p>
-          <w:p>
-            <w:pPr>
-              <w:widowControl w:val="0"/>
-              <w:spacing w:before="0" w:line="240" w:lineRule="auto"/>
-              <w:jc w:val="left"/>
-            </w:pPr>
-            <w:r>
-              <w:t>1. The Employee selects a task from the list.</w:t>
-            </w:r>
-          </w:p>
-          <w:p>
-            <w:pPr>
-              <w:widowControl w:val="0"/>
-              <w:spacing w:before="0" w:line="240" w:lineRule="auto"/>
-              <w:jc w:val="left"/>
-            </w:pPr>
-            <w:r>
-              <w:t>2. The Employee clicks the Finish Task button.</w:t>
+              <w:t xml:space="preserve">Mark </w:t>
+            </w:r>
+            <w:r>
+              <w:rPr>
+                <w:b/>
+              </w:rPr>
+              <w:t>Assignment</w:t>
+            </w:r>
+            <w:r>
+              <w:rPr>
+                <w:b/>
+              </w:rPr>
+              <w:t xml:space="preserve"> as Finished</w:t>
+            </w:r>
+          </w:p>
+          <w:p>
+            <w:pPr>
+              <w:widowControl w:val="0"/>
+              <w:spacing w:before="0" w:line="240" w:lineRule="auto"/>
+              <w:jc w:val="left"/>
+            </w:pPr>
+          </w:p>
+          <w:p>
+            <w:pPr>
+              <w:widowControl w:val="0"/>
+              <w:spacing w:before="0" w:line="240" w:lineRule="auto"/>
+              <w:jc w:val="left"/>
+            </w:pPr>
+            <w:r>
+              <w:t xml:space="preserve">1. The Employee selects a </w:t>
+            </w:r>
+            <w:r>
+              <w:t>assignment</w:t>
+            </w:r>
+            <w:r>
+              <w:t xml:space="preserve"> from the list.</w:t>
+            </w:r>
+          </w:p>
+          <w:p>
+            <w:pPr>
+              <w:widowControl w:val="0"/>
+              <w:spacing w:before="0" w:line="240" w:lineRule="auto"/>
+              <w:jc w:val="left"/>
+            </w:pPr>
+            <w:r>
+              <w:t xml:space="preserve">2. The Employee clicks the Finish </w:t>
+            </w:r>
+            <w:r>
+              <w:t>Assignment</w:t>
+            </w:r>
+            <w:r>
+              <w:t xml:space="preserve"> button.</w:t>
             </w:r>
           </w:p>
           <w:p>
@@ -8965,7 +9212,19 @@
               <w:jc w:val="left"/>
             </w:pPr>
             <w:r>
-              <w:t>5. The task is marked as finished and removed from the active tasks list.</w:t>
+              <w:t xml:space="preserve">5. The </w:t>
+            </w:r>
+            <w:r>
+              <w:t>assignment</w:t>
+            </w:r>
+            <w:r>
+              <w:t xml:space="preserve"> is marked as finished and removed from the active </w:t>
+            </w:r>
+            <w:r>
+              <w:t>assignment</w:t>
+            </w:r>
+            <w:r>
+              <w:t>s list.</w:t>
             </w:r>
           </w:p>
         </w:tc>
@@ -9212,16 +9471,7 @@
               <w:jc w:val="left"/>
             </w:pPr>
             <w:r>
-              <w:t>UC-</w:t>
-            </w:r>
-            <w:r>
-              <w:t>12</w:t>
-            </w:r>
-            <w:r>
-              <w:t xml:space="preserve">: </w:t>
-            </w:r>
-            <w:r>
-              <w:t>Check-in</w:t>
+              <w:t>UC-12: Check-in</w:t>
             </w:r>
           </w:p>
         </w:tc>
@@ -9651,6 +9901,7 @@
               <w:jc w:val="left"/>
             </w:pPr>
             <w:r>
+              <w:lastRenderedPageBreak/>
               <w:t>2. A window is displayed, asking for the check-in hour.</w:t>
             </w:r>
           </w:p>
@@ -9809,26 +10060,17 @@
               <w:jc w:val="left"/>
             </w:pPr>
             <w:r>
-              <w:t xml:space="preserve">3. </w:t>
-            </w:r>
-            <w:r>
-              <w:t>The system registers the check-in</w:t>
-            </w:r>
-            <w:r>
-              <w:t xml:space="preserve"> with the hour at which the check-in was submitted.</w:t>
-            </w:r>
-          </w:p>
-          <w:p>
-            <w:pPr>
-              <w:widowControl w:val="0"/>
-              <w:spacing w:before="0" w:line="240" w:lineRule="auto"/>
-              <w:jc w:val="left"/>
-            </w:pPr>
-            <w:r>
-              <w:t xml:space="preserve">4. </w:t>
-            </w:r>
-            <w:r>
-              <w:t>The Employee’s status is changed to active.</w:t>
+              <w:t>3. The system registers the check-in with the hour at which the check-in was submitted.</w:t>
+            </w:r>
+          </w:p>
+          <w:p>
+            <w:pPr>
+              <w:widowControl w:val="0"/>
+              <w:spacing w:before="0" w:line="240" w:lineRule="auto"/>
+              <w:jc w:val="left"/>
+            </w:pPr>
+            <w:r>
+              <w:t>4. The Employee’s status is changed to active.</w:t>
             </w:r>
           </w:p>
           <w:p>
@@ -13183,21 +13425,6 @@
 </file>
 
 <file path=customXml/item1.xml><?xml version="1.0" encoding="utf-8"?>
-<?mso-contentType ?>
-<FormTemplates xmlns="http://schemas.microsoft.com/sharepoint/v3/contenttype/forms">
-  <Display>DocumentLibraryForm</Display>
-  <Edit>DocumentLibraryForm</Edit>
-  <New>DocumentLibraryForm</New>
-</FormTemplates>
-</file>
-
-<file path=customXml/item2.xml><?xml version="1.0" encoding="utf-8"?>
-<p:properties xmlns:p="http://schemas.microsoft.com/office/2006/metadata/properties" xmlns:xsi="http://www.w3.org/2001/XMLSchema-instance" xmlns:pc="http://schemas.microsoft.com/office/infopath/2007/PartnerControls">
-  <documentManagement/>
-</p:properties>
-</file>
-
-<file path=customXml/item3.xml><?xml version="1.0" encoding="utf-8"?>
 <ct:contentTypeSchema xmlns:ct="http://schemas.microsoft.com/office/2006/metadata/contentType" xmlns:ma="http://schemas.microsoft.com/office/2006/metadata/properties/metaAttributes" ct:_="" ma:_="" ma:contentTypeName="Document" ma:contentTypeID="0x01010001BB6E54503F234D91856D505BFA397B" ma:contentTypeVersion="0" ma:contentTypeDescription="Create a new document." ma:contentTypeScope="" ma:versionID="f99103b951bc12089f7eb15b3184bfd9">
   <xsd:schema xmlns:xsd="http://www.w3.org/2001/XMLSchema" xmlns:xs="http://www.w3.org/2001/XMLSchema" xmlns:p="http://schemas.microsoft.com/office/2006/metadata/properties" targetNamespace="http://schemas.microsoft.com/office/2006/metadata/properties" ma:root="true" ma:fieldsID="0967b7be50301903c78f9c39c6fd9af8">
     <xsd:element name="properties">
@@ -13311,10 +13538,33 @@
 </ct:contentTypeSchema>
 </file>
 
+<file path=customXml/item2.xml><?xml version="1.0" encoding="utf-8"?>
+<p:properties xmlns:p="http://schemas.microsoft.com/office/2006/metadata/properties" xmlns:xsi="http://www.w3.org/2001/XMLSchema-instance" xmlns:pc="http://schemas.microsoft.com/office/infopath/2007/PartnerControls">
+  <documentManagement/>
+</p:properties>
+</file>
+
+<file path=customXml/item3.xml><?xml version="1.0" encoding="utf-8"?>
+<?mso-contentType ?>
+<FormTemplates xmlns="http://schemas.microsoft.com/sharepoint/v3/contenttype/forms">
+  <Display>DocumentLibraryForm</Display>
+  <Edit>DocumentLibraryForm</Edit>
+  <New>DocumentLibraryForm</New>
+</FormTemplates>
+</file>
+
 <file path=customXml/itemProps1.xml><?xml version="1.0" encoding="utf-8"?>
-<ds:datastoreItem xmlns:ds="http://schemas.openxmlformats.org/officeDocument/2006/customXml" ds:itemID="{4D0401EF-C93D-4A4C-B5B7-CDE7C86C02E4}">
+<ds:datastoreItem xmlns:ds="http://schemas.openxmlformats.org/officeDocument/2006/customXml" ds:itemID="{BB7E7C08-1E9E-4600-918D-4E70F6323298}">
   <ds:schemaRefs>
-    <ds:schemaRef ds:uri="http://schemas.microsoft.com/sharepoint/v3/contenttype/forms"/>
+    <ds:schemaRef ds:uri="http://schemas.microsoft.com/office/2006/metadata/contentType"/>
+    <ds:schemaRef ds:uri="http://schemas.microsoft.com/office/2006/metadata/properties/metaAttributes"/>
+    <ds:schemaRef ds:uri="http://www.w3.org/2001/XMLSchema"/>
+    <ds:schemaRef ds:uri="http://schemas.microsoft.com/office/2006/metadata/properties"/>
+    <ds:schemaRef ds:uri="http://schemas.openxmlformats.org/package/2006/metadata/core-properties"/>
+    <ds:schemaRef ds:uri="http://purl.org/dc/elements/1.1/"/>
+    <ds:schemaRef ds:uri="http://purl.org/dc/terms/"/>
+    <ds:schemaRef ds:uri="http://schemas.microsoft.com/internal/obd"/>
+    <ds:schemaRef ds:uri="http://schemas.microsoft.com/office/infopath/2007/PartnerControls"/>
   </ds:schemaRefs>
 </ds:datastoreItem>
 </file>
@@ -13329,17 +13579,9 @@
 </file>
 
 <file path=customXml/itemProps3.xml><?xml version="1.0" encoding="utf-8"?>
-<ds:datastoreItem xmlns:ds="http://schemas.openxmlformats.org/officeDocument/2006/customXml" ds:itemID="{BB7E7C08-1E9E-4600-918D-4E70F6323298}">
+<ds:datastoreItem xmlns:ds="http://schemas.openxmlformats.org/officeDocument/2006/customXml" ds:itemID="{4D0401EF-C93D-4A4C-B5B7-CDE7C86C02E4}">
   <ds:schemaRefs>
-    <ds:schemaRef ds:uri="http://schemas.microsoft.com/office/2006/metadata/contentType"/>
-    <ds:schemaRef ds:uri="http://schemas.microsoft.com/office/2006/metadata/properties/metaAttributes"/>
-    <ds:schemaRef ds:uri="http://www.w3.org/2001/XMLSchema"/>
-    <ds:schemaRef ds:uri="http://schemas.microsoft.com/office/2006/metadata/properties"/>
-    <ds:schemaRef ds:uri="http://schemas.openxmlformats.org/package/2006/metadata/core-properties"/>
-    <ds:schemaRef ds:uri="http://purl.org/dc/elements/1.1/"/>
-    <ds:schemaRef ds:uri="http://purl.org/dc/terms/"/>
-    <ds:schemaRef ds:uri="http://schemas.microsoft.com/internal/obd"/>
-    <ds:schemaRef ds:uri="http://schemas.microsoft.com/office/infopath/2007/PartnerControls"/>
+    <ds:schemaRef ds:uri="http://schemas.microsoft.com/sharepoint/v3/contenttype/forms"/>
   </ds:schemaRefs>
 </ds:datastoreItem>
 </file>
--- a/UseCases.docx
+++ b/UseCases.docx
@@ -69,7 +69,256 @@
           <w:shd w:val="clear" w:color="auto" w:fill="FAF9F8"/>
           <w:lang w:val="fr-FR"/>
         </w:rPr>
-        <w:t>O firma si-a creat o infrastructura prin care seful monitorizeaza angajatii prezenti la lucru si le traseaza sarcini individuale. Firma are o aplicatie care ofera: •</w:t>
+        <w:t xml:space="preserve">O </w:t>
+      </w:r>
+      <w:proofErr w:type="spellStart"/>
+      <w:r>
+        <w:rPr>
+          <w:shd w:val="clear" w:color="auto" w:fill="FAF9F8"/>
+          <w:lang w:val="fr-FR"/>
+        </w:rPr>
+        <w:t>firma</w:t>
+      </w:r>
+      <w:proofErr w:type="spellEnd"/>
+      <w:r>
+        <w:rPr>
+          <w:shd w:val="clear" w:color="auto" w:fill="FAF9F8"/>
+          <w:lang w:val="fr-FR"/>
+        </w:rPr>
+        <w:t xml:space="preserve"> si-a </w:t>
+      </w:r>
+      <w:proofErr w:type="spellStart"/>
+      <w:r>
+        <w:rPr>
+          <w:shd w:val="clear" w:color="auto" w:fill="FAF9F8"/>
+          <w:lang w:val="fr-FR"/>
+        </w:rPr>
+        <w:t>creat</w:t>
+      </w:r>
+      <w:proofErr w:type="spellEnd"/>
+      <w:r>
+        <w:rPr>
+          <w:shd w:val="clear" w:color="auto" w:fill="FAF9F8"/>
+          <w:lang w:val="fr-FR"/>
+        </w:rPr>
+        <w:t xml:space="preserve"> o </w:t>
+      </w:r>
+      <w:proofErr w:type="spellStart"/>
+      <w:r>
+        <w:rPr>
+          <w:shd w:val="clear" w:color="auto" w:fill="FAF9F8"/>
+          <w:lang w:val="fr-FR"/>
+        </w:rPr>
+        <w:t>infrastructura</w:t>
+      </w:r>
+      <w:proofErr w:type="spellEnd"/>
+      <w:r>
+        <w:rPr>
+          <w:shd w:val="clear" w:color="auto" w:fill="FAF9F8"/>
+          <w:lang w:val="fr-FR"/>
+        </w:rPr>
+        <w:t xml:space="preserve"> </w:t>
+      </w:r>
+      <w:proofErr w:type="spellStart"/>
+      <w:r>
+        <w:rPr>
+          <w:shd w:val="clear" w:color="auto" w:fill="FAF9F8"/>
+          <w:lang w:val="fr-FR"/>
+        </w:rPr>
+        <w:t>prin</w:t>
+      </w:r>
+      <w:proofErr w:type="spellEnd"/>
+      <w:r>
+        <w:rPr>
+          <w:shd w:val="clear" w:color="auto" w:fill="FAF9F8"/>
+          <w:lang w:val="fr-FR"/>
+        </w:rPr>
+        <w:t xml:space="preserve"> care </w:t>
+      </w:r>
+      <w:proofErr w:type="spellStart"/>
+      <w:r>
+        <w:rPr>
+          <w:shd w:val="clear" w:color="auto" w:fill="FAF9F8"/>
+          <w:lang w:val="fr-FR"/>
+        </w:rPr>
+        <w:t>seful</w:t>
+      </w:r>
+      <w:proofErr w:type="spellEnd"/>
+      <w:r>
+        <w:rPr>
+          <w:shd w:val="clear" w:color="auto" w:fill="FAF9F8"/>
+          <w:lang w:val="fr-FR"/>
+        </w:rPr>
+        <w:t xml:space="preserve"> </w:t>
+      </w:r>
+      <w:proofErr w:type="spellStart"/>
+      <w:r>
+        <w:rPr>
+          <w:shd w:val="clear" w:color="auto" w:fill="FAF9F8"/>
+          <w:lang w:val="fr-FR"/>
+        </w:rPr>
+        <w:t>monitorizeaza</w:t>
+      </w:r>
+      <w:proofErr w:type="spellEnd"/>
+      <w:r>
+        <w:rPr>
+          <w:shd w:val="clear" w:color="auto" w:fill="FAF9F8"/>
+          <w:lang w:val="fr-FR"/>
+        </w:rPr>
+        <w:t xml:space="preserve"> </w:t>
+      </w:r>
+      <w:proofErr w:type="spellStart"/>
+      <w:r>
+        <w:rPr>
+          <w:shd w:val="clear" w:color="auto" w:fill="FAF9F8"/>
+          <w:lang w:val="fr-FR"/>
+        </w:rPr>
+        <w:t>angajatii</w:t>
+      </w:r>
+      <w:proofErr w:type="spellEnd"/>
+      <w:r>
+        <w:rPr>
+          <w:shd w:val="clear" w:color="auto" w:fill="FAF9F8"/>
+          <w:lang w:val="fr-FR"/>
+        </w:rPr>
+        <w:t xml:space="preserve"> </w:t>
+      </w:r>
+      <w:proofErr w:type="spellStart"/>
+      <w:r>
+        <w:rPr>
+          <w:shd w:val="clear" w:color="auto" w:fill="FAF9F8"/>
+          <w:lang w:val="fr-FR"/>
+        </w:rPr>
+        <w:t>prezenti</w:t>
+      </w:r>
+      <w:proofErr w:type="spellEnd"/>
+      <w:r>
+        <w:rPr>
+          <w:shd w:val="clear" w:color="auto" w:fill="FAF9F8"/>
+          <w:lang w:val="fr-FR"/>
+        </w:rPr>
+        <w:t xml:space="preserve"> la </w:t>
+      </w:r>
+      <w:proofErr w:type="spellStart"/>
+      <w:r>
+        <w:rPr>
+          <w:shd w:val="clear" w:color="auto" w:fill="FAF9F8"/>
+          <w:lang w:val="fr-FR"/>
+        </w:rPr>
+        <w:t>lucru</w:t>
+      </w:r>
+      <w:proofErr w:type="spellEnd"/>
+      <w:r>
+        <w:rPr>
+          <w:shd w:val="clear" w:color="auto" w:fill="FAF9F8"/>
+          <w:lang w:val="fr-FR"/>
+        </w:rPr>
+        <w:t xml:space="preserve"> si le </w:t>
+      </w:r>
+      <w:proofErr w:type="spellStart"/>
+      <w:r>
+        <w:rPr>
+          <w:shd w:val="clear" w:color="auto" w:fill="FAF9F8"/>
+          <w:lang w:val="fr-FR"/>
+        </w:rPr>
+        <w:t>traseaza</w:t>
+      </w:r>
+      <w:proofErr w:type="spellEnd"/>
+      <w:r>
+        <w:rPr>
+          <w:shd w:val="clear" w:color="auto" w:fill="FAF9F8"/>
+          <w:lang w:val="fr-FR"/>
+        </w:rPr>
+        <w:t xml:space="preserve"> </w:t>
+      </w:r>
+      <w:proofErr w:type="spellStart"/>
+      <w:r>
+        <w:rPr>
+          <w:shd w:val="clear" w:color="auto" w:fill="FAF9F8"/>
+          <w:lang w:val="fr-FR"/>
+        </w:rPr>
+        <w:t>sarcini</w:t>
+      </w:r>
+      <w:proofErr w:type="spellEnd"/>
+      <w:r>
+        <w:rPr>
+          <w:shd w:val="clear" w:color="auto" w:fill="FAF9F8"/>
+          <w:lang w:val="fr-FR"/>
+        </w:rPr>
+        <w:t xml:space="preserve"> </w:t>
+      </w:r>
+      <w:proofErr w:type="spellStart"/>
+      <w:r>
+        <w:rPr>
+          <w:shd w:val="clear" w:color="auto" w:fill="FAF9F8"/>
+          <w:lang w:val="fr-FR"/>
+        </w:rPr>
+        <w:t>individuale</w:t>
+      </w:r>
+      <w:proofErr w:type="spellEnd"/>
+      <w:r>
+        <w:rPr>
+          <w:shd w:val="clear" w:color="auto" w:fill="FAF9F8"/>
+          <w:lang w:val="fr-FR"/>
+        </w:rPr>
+        <w:t xml:space="preserve">. </w:t>
+      </w:r>
+      <w:proofErr w:type="spellStart"/>
+      <w:r>
+        <w:rPr>
+          <w:shd w:val="clear" w:color="auto" w:fill="FAF9F8"/>
+          <w:lang w:val="fr-FR"/>
+        </w:rPr>
+        <w:t>Firma</w:t>
+      </w:r>
+      <w:proofErr w:type="spellEnd"/>
+      <w:r>
+        <w:rPr>
+          <w:shd w:val="clear" w:color="auto" w:fill="FAF9F8"/>
+          <w:lang w:val="fr-FR"/>
+        </w:rPr>
+        <w:t xml:space="preserve"> are o </w:t>
+      </w:r>
+      <w:proofErr w:type="spellStart"/>
+      <w:r>
+        <w:rPr>
+          <w:shd w:val="clear" w:color="auto" w:fill="FAF9F8"/>
+          <w:lang w:val="fr-FR"/>
+        </w:rPr>
+        <w:t>aplicatie</w:t>
+      </w:r>
+      <w:proofErr w:type="spellEnd"/>
+      <w:r>
+        <w:rPr>
+          <w:shd w:val="clear" w:color="auto" w:fill="FAF9F8"/>
+          <w:lang w:val="fr-FR"/>
+        </w:rPr>
+        <w:t xml:space="preserve"> care </w:t>
+      </w:r>
+      <w:proofErr w:type="spellStart"/>
+      <w:proofErr w:type="gramStart"/>
+      <w:r>
+        <w:rPr>
+          <w:shd w:val="clear" w:color="auto" w:fill="FAF9F8"/>
+          <w:lang w:val="fr-FR"/>
+        </w:rPr>
+        <w:t>ofera</w:t>
+      </w:r>
+      <w:proofErr w:type="spellEnd"/>
+      <w:r>
+        <w:rPr>
+          <w:shd w:val="clear" w:color="auto" w:fill="FAF9F8"/>
+          <w:lang w:val="fr-FR"/>
+        </w:rPr>
+        <w:t>:</w:t>
+      </w:r>
+      <w:proofErr w:type="gramEnd"/>
+      <w:r>
+        <w:rPr>
+          <w:shd w:val="clear" w:color="auto" w:fill="FAF9F8"/>
+          <w:lang w:val="fr-FR"/>
+        </w:rPr>
+        <w:t xml:space="preserve"> •</w:t>
       </w:r>
     </w:p>
     <w:p>
@@ -84,12 +333,800 @@
           <w:lang w:val="fr-FR"/>
         </w:rPr>
       </w:pPr>
-      <w:r>
-        <w:rPr>
-          <w:shd w:val="clear" w:color="auto" w:fill="FAF9F8"/>
-          <w:lang w:val="fr-FR"/>
-        </w:rPr>
-        <w:t xml:space="preserve">fereastra  pentru  sef, cu ajutorul careia seful vede lista angajatilor prezenti în firma, un element din lista precizând numele angajatului si ora la care s-a logat în sistem. De asemenea, seful poate transmite o sarcina unui angajat prezent astfel: selecteaza angajatul din lista, introduce o descriere a sarcinii si declanseaza un buton "transmite sarcina". Imediat dupa transmiterea unei sarcini, aceasta poate fi consultata de catre angajatul respectiv. </w:t>
+      <w:proofErr w:type="spellStart"/>
+      <w:proofErr w:type="gramStart"/>
+      <w:r>
+        <w:rPr>
+          <w:shd w:val="clear" w:color="auto" w:fill="FAF9F8"/>
+          <w:lang w:val="fr-FR"/>
+        </w:rPr>
+        <w:t>fereastra</w:t>
+      </w:r>
+      <w:proofErr w:type="spellEnd"/>
+      <w:r>
+        <w:rPr>
+          <w:shd w:val="clear" w:color="auto" w:fill="FAF9F8"/>
+          <w:lang w:val="fr-FR"/>
+        </w:rPr>
+        <w:t xml:space="preserve">  </w:t>
+      </w:r>
+      <w:proofErr w:type="spellStart"/>
+      <w:r>
+        <w:rPr>
+          <w:shd w:val="clear" w:color="auto" w:fill="FAF9F8"/>
+          <w:lang w:val="fr-FR"/>
+        </w:rPr>
+        <w:t>pentru</w:t>
+      </w:r>
+      <w:proofErr w:type="spellEnd"/>
+      <w:proofErr w:type="gramEnd"/>
+      <w:r>
+        <w:rPr>
+          <w:shd w:val="clear" w:color="auto" w:fill="FAF9F8"/>
+          <w:lang w:val="fr-FR"/>
+        </w:rPr>
+        <w:t xml:space="preserve">  </w:t>
+      </w:r>
+      <w:proofErr w:type="spellStart"/>
+      <w:r>
+        <w:rPr>
+          <w:shd w:val="clear" w:color="auto" w:fill="FAF9F8"/>
+          <w:lang w:val="fr-FR"/>
+        </w:rPr>
+        <w:t>sef</w:t>
+      </w:r>
+      <w:proofErr w:type="spellEnd"/>
+      <w:r>
+        <w:rPr>
+          <w:shd w:val="clear" w:color="auto" w:fill="FAF9F8"/>
+          <w:lang w:val="fr-FR"/>
+        </w:rPr>
+        <w:t xml:space="preserve">, </w:t>
+      </w:r>
+      <w:proofErr w:type="spellStart"/>
+      <w:r>
+        <w:rPr>
+          <w:shd w:val="clear" w:color="auto" w:fill="FAF9F8"/>
+          <w:lang w:val="fr-FR"/>
+        </w:rPr>
+        <w:t>cu</w:t>
+      </w:r>
+      <w:proofErr w:type="spellEnd"/>
+      <w:r>
+        <w:rPr>
+          <w:shd w:val="clear" w:color="auto" w:fill="FAF9F8"/>
+          <w:lang w:val="fr-FR"/>
+        </w:rPr>
+        <w:t xml:space="preserve"> </w:t>
+      </w:r>
+      <w:proofErr w:type="spellStart"/>
+      <w:r>
+        <w:rPr>
+          <w:shd w:val="clear" w:color="auto" w:fill="FAF9F8"/>
+          <w:lang w:val="fr-FR"/>
+        </w:rPr>
+        <w:t>ajutorul</w:t>
+      </w:r>
+      <w:proofErr w:type="spellEnd"/>
+      <w:r>
+        <w:rPr>
+          <w:shd w:val="clear" w:color="auto" w:fill="FAF9F8"/>
+          <w:lang w:val="fr-FR"/>
+        </w:rPr>
+        <w:t xml:space="preserve"> </w:t>
+      </w:r>
+      <w:proofErr w:type="spellStart"/>
+      <w:r>
+        <w:rPr>
+          <w:shd w:val="clear" w:color="auto" w:fill="FAF9F8"/>
+          <w:lang w:val="fr-FR"/>
+        </w:rPr>
+        <w:t>careia</w:t>
+      </w:r>
+      <w:proofErr w:type="spellEnd"/>
+      <w:r>
+        <w:rPr>
+          <w:shd w:val="clear" w:color="auto" w:fill="FAF9F8"/>
+          <w:lang w:val="fr-FR"/>
+        </w:rPr>
+        <w:t xml:space="preserve"> </w:t>
+      </w:r>
+      <w:proofErr w:type="spellStart"/>
+      <w:r>
+        <w:rPr>
+          <w:shd w:val="clear" w:color="auto" w:fill="FAF9F8"/>
+          <w:lang w:val="fr-FR"/>
+        </w:rPr>
+        <w:t>seful</w:t>
+      </w:r>
+      <w:proofErr w:type="spellEnd"/>
+      <w:r>
+        <w:rPr>
+          <w:shd w:val="clear" w:color="auto" w:fill="FAF9F8"/>
+          <w:lang w:val="fr-FR"/>
+        </w:rPr>
+        <w:t xml:space="preserve"> </w:t>
+      </w:r>
+      <w:proofErr w:type="spellStart"/>
+      <w:r>
+        <w:rPr>
+          <w:shd w:val="clear" w:color="auto" w:fill="FAF9F8"/>
+          <w:lang w:val="fr-FR"/>
+        </w:rPr>
+        <w:t>vede</w:t>
+      </w:r>
+      <w:proofErr w:type="spellEnd"/>
+      <w:r>
+        <w:rPr>
+          <w:shd w:val="clear" w:color="auto" w:fill="FAF9F8"/>
+          <w:lang w:val="fr-FR"/>
+        </w:rPr>
+        <w:t xml:space="preserve"> lista </w:t>
+      </w:r>
+      <w:proofErr w:type="spellStart"/>
+      <w:r>
+        <w:rPr>
+          <w:shd w:val="clear" w:color="auto" w:fill="FAF9F8"/>
+          <w:lang w:val="fr-FR"/>
+        </w:rPr>
+        <w:t>angajatilor</w:t>
+      </w:r>
+      <w:proofErr w:type="spellEnd"/>
+      <w:r>
+        <w:rPr>
+          <w:shd w:val="clear" w:color="auto" w:fill="FAF9F8"/>
+          <w:lang w:val="fr-FR"/>
+        </w:rPr>
+        <w:t xml:space="preserve"> </w:t>
+      </w:r>
+      <w:proofErr w:type="spellStart"/>
+      <w:r>
+        <w:rPr>
+          <w:shd w:val="clear" w:color="auto" w:fill="FAF9F8"/>
+          <w:lang w:val="fr-FR"/>
+        </w:rPr>
+        <w:t>prezenti</w:t>
+      </w:r>
+      <w:proofErr w:type="spellEnd"/>
+      <w:r>
+        <w:rPr>
+          <w:shd w:val="clear" w:color="auto" w:fill="FAF9F8"/>
+          <w:lang w:val="fr-FR"/>
+        </w:rPr>
+        <w:t xml:space="preserve"> </w:t>
+      </w:r>
+      <w:proofErr w:type="spellStart"/>
+      <w:r>
+        <w:rPr>
+          <w:shd w:val="clear" w:color="auto" w:fill="FAF9F8"/>
+          <w:lang w:val="fr-FR"/>
+        </w:rPr>
+        <w:t>în</w:t>
+      </w:r>
+      <w:proofErr w:type="spellEnd"/>
+      <w:r>
+        <w:rPr>
+          <w:shd w:val="clear" w:color="auto" w:fill="FAF9F8"/>
+          <w:lang w:val="fr-FR"/>
+        </w:rPr>
+        <w:t xml:space="preserve"> </w:t>
+      </w:r>
+      <w:proofErr w:type="spellStart"/>
+      <w:r>
+        <w:rPr>
+          <w:shd w:val="clear" w:color="auto" w:fill="FAF9F8"/>
+          <w:lang w:val="fr-FR"/>
+        </w:rPr>
+        <w:t>firma</w:t>
+      </w:r>
+      <w:proofErr w:type="spellEnd"/>
+      <w:r>
+        <w:rPr>
+          <w:shd w:val="clear" w:color="auto" w:fill="FAF9F8"/>
+          <w:lang w:val="fr-FR"/>
+        </w:rPr>
+        <w:t xml:space="preserve">, un </w:t>
+      </w:r>
+      <w:proofErr w:type="spellStart"/>
+      <w:r>
+        <w:rPr>
+          <w:shd w:val="clear" w:color="auto" w:fill="FAF9F8"/>
+          <w:lang w:val="fr-FR"/>
+        </w:rPr>
+        <w:t>element</w:t>
+      </w:r>
+      <w:proofErr w:type="spellEnd"/>
+      <w:r>
+        <w:rPr>
+          <w:shd w:val="clear" w:color="auto" w:fill="FAF9F8"/>
+          <w:lang w:val="fr-FR"/>
+        </w:rPr>
+        <w:t xml:space="preserve"> </w:t>
+      </w:r>
+      <w:proofErr w:type="spellStart"/>
+      <w:r>
+        <w:rPr>
+          <w:shd w:val="clear" w:color="auto" w:fill="FAF9F8"/>
+          <w:lang w:val="fr-FR"/>
+        </w:rPr>
+        <w:t>din</w:t>
+      </w:r>
+      <w:proofErr w:type="spellEnd"/>
+      <w:r>
+        <w:rPr>
+          <w:shd w:val="clear" w:color="auto" w:fill="FAF9F8"/>
+          <w:lang w:val="fr-FR"/>
+        </w:rPr>
+        <w:t xml:space="preserve"> lista </w:t>
+      </w:r>
+      <w:proofErr w:type="spellStart"/>
+      <w:r>
+        <w:rPr>
+          <w:shd w:val="clear" w:color="auto" w:fill="FAF9F8"/>
+          <w:lang w:val="fr-FR"/>
+        </w:rPr>
+        <w:t>precizând</w:t>
+      </w:r>
+      <w:proofErr w:type="spellEnd"/>
+      <w:r>
+        <w:rPr>
+          <w:shd w:val="clear" w:color="auto" w:fill="FAF9F8"/>
+          <w:lang w:val="fr-FR"/>
+        </w:rPr>
+        <w:t xml:space="preserve"> </w:t>
+      </w:r>
+      <w:proofErr w:type="spellStart"/>
+      <w:r>
+        <w:rPr>
+          <w:shd w:val="clear" w:color="auto" w:fill="FAF9F8"/>
+          <w:lang w:val="fr-FR"/>
+        </w:rPr>
+        <w:t>numele</w:t>
+      </w:r>
+      <w:proofErr w:type="spellEnd"/>
+      <w:r>
+        <w:rPr>
+          <w:shd w:val="clear" w:color="auto" w:fill="FAF9F8"/>
+          <w:lang w:val="fr-FR"/>
+        </w:rPr>
+        <w:t xml:space="preserve"> </w:t>
+      </w:r>
+      <w:proofErr w:type="spellStart"/>
+      <w:r>
+        <w:rPr>
+          <w:shd w:val="clear" w:color="auto" w:fill="FAF9F8"/>
+          <w:lang w:val="fr-FR"/>
+        </w:rPr>
+        <w:t>angajatului</w:t>
+      </w:r>
+      <w:proofErr w:type="spellEnd"/>
+      <w:r>
+        <w:rPr>
+          <w:shd w:val="clear" w:color="auto" w:fill="FAF9F8"/>
+          <w:lang w:val="fr-FR"/>
+        </w:rPr>
+        <w:t xml:space="preserve"> si </w:t>
+      </w:r>
+      <w:proofErr w:type="spellStart"/>
+      <w:r>
+        <w:rPr>
+          <w:shd w:val="clear" w:color="auto" w:fill="FAF9F8"/>
+          <w:lang w:val="fr-FR"/>
+        </w:rPr>
+        <w:t>ora</w:t>
+      </w:r>
+      <w:proofErr w:type="spellEnd"/>
+      <w:r>
+        <w:rPr>
+          <w:shd w:val="clear" w:color="auto" w:fill="FAF9F8"/>
+          <w:lang w:val="fr-FR"/>
+        </w:rPr>
+        <w:t xml:space="preserve"> la care s-a </w:t>
+      </w:r>
+      <w:proofErr w:type="spellStart"/>
+      <w:r>
+        <w:rPr>
+          <w:shd w:val="clear" w:color="auto" w:fill="FAF9F8"/>
+          <w:lang w:val="fr-FR"/>
+        </w:rPr>
+        <w:t>logat</w:t>
+      </w:r>
+      <w:proofErr w:type="spellEnd"/>
+      <w:r>
+        <w:rPr>
+          <w:shd w:val="clear" w:color="auto" w:fill="FAF9F8"/>
+          <w:lang w:val="fr-FR"/>
+        </w:rPr>
+        <w:t xml:space="preserve"> </w:t>
+      </w:r>
+      <w:proofErr w:type="spellStart"/>
+      <w:r>
+        <w:rPr>
+          <w:shd w:val="clear" w:color="auto" w:fill="FAF9F8"/>
+          <w:lang w:val="fr-FR"/>
+        </w:rPr>
+        <w:t>în</w:t>
+      </w:r>
+      <w:proofErr w:type="spellEnd"/>
+      <w:r>
+        <w:rPr>
+          <w:shd w:val="clear" w:color="auto" w:fill="FAF9F8"/>
+          <w:lang w:val="fr-FR"/>
+        </w:rPr>
+        <w:t xml:space="preserve"> </w:t>
+      </w:r>
+      <w:proofErr w:type="spellStart"/>
+      <w:r>
+        <w:rPr>
+          <w:shd w:val="clear" w:color="auto" w:fill="FAF9F8"/>
+          <w:lang w:val="fr-FR"/>
+        </w:rPr>
+        <w:t>sistem</w:t>
+      </w:r>
+      <w:proofErr w:type="spellEnd"/>
+      <w:r>
+        <w:rPr>
+          <w:shd w:val="clear" w:color="auto" w:fill="FAF9F8"/>
+          <w:lang w:val="fr-FR"/>
+        </w:rPr>
+        <w:t xml:space="preserve">. De </w:t>
+      </w:r>
+      <w:proofErr w:type="spellStart"/>
+      <w:r>
+        <w:rPr>
+          <w:shd w:val="clear" w:color="auto" w:fill="FAF9F8"/>
+          <w:lang w:val="fr-FR"/>
+        </w:rPr>
+        <w:t>asemenea</w:t>
+      </w:r>
+      <w:proofErr w:type="spellEnd"/>
+      <w:r>
+        <w:rPr>
+          <w:shd w:val="clear" w:color="auto" w:fill="FAF9F8"/>
+          <w:lang w:val="fr-FR"/>
+        </w:rPr>
+        <w:t xml:space="preserve">, </w:t>
+      </w:r>
+      <w:proofErr w:type="spellStart"/>
+      <w:r>
+        <w:rPr>
+          <w:shd w:val="clear" w:color="auto" w:fill="FAF9F8"/>
+          <w:lang w:val="fr-FR"/>
+        </w:rPr>
+        <w:t>seful</w:t>
+      </w:r>
+      <w:proofErr w:type="spellEnd"/>
+      <w:r>
+        <w:rPr>
+          <w:shd w:val="clear" w:color="auto" w:fill="FAF9F8"/>
+          <w:lang w:val="fr-FR"/>
+        </w:rPr>
+        <w:t xml:space="preserve"> </w:t>
+      </w:r>
+      <w:proofErr w:type="spellStart"/>
+      <w:r>
+        <w:rPr>
+          <w:shd w:val="clear" w:color="auto" w:fill="FAF9F8"/>
+          <w:lang w:val="fr-FR"/>
+        </w:rPr>
+        <w:t>poate</w:t>
+      </w:r>
+      <w:proofErr w:type="spellEnd"/>
+      <w:r>
+        <w:rPr>
+          <w:shd w:val="clear" w:color="auto" w:fill="FAF9F8"/>
+          <w:lang w:val="fr-FR"/>
+        </w:rPr>
+        <w:t xml:space="preserve"> </w:t>
+      </w:r>
+      <w:proofErr w:type="spellStart"/>
+      <w:r>
+        <w:rPr>
+          <w:shd w:val="clear" w:color="auto" w:fill="FAF9F8"/>
+          <w:lang w:val="fr-FR"/>
+        </w:rPr>
+        <w:t>transmite</w:t>
+      </w:r>
+      <w:proofErr w:type="spellEnd"/>
+      <w:r>
+        <w:rPr>
+          <w:shd w:val="clear" w:color="auto" w:fill="FAF9F8"/>
+          <w:lang w:val="fr-FR"/>
+        </w:rPr>
+        <w:t xml:space="preserve"> o </w:t>
+      </w:r>
+      <w:proofErr w:type="spellStart"/>
+      <w:r>
+        <w:rPr>
+          <w:shd w:val="clear" w:color="auto" w:fill="FAF9F8"/>
+          <w:lang w:val="fr-FR"/>
+        </w:rPr>
+        <w:t>sarcina</w:t>
+      </w:r>
+      <w:proofErr w:type="spellEnd"/>
+      <w:r>
+        <w:rPr>
+          <w:shd w:val="clear" w:color="auto" w:fill="FAF9F8"/>
+          <w:lang w:val="fr-FR"/>
+        </w:rPr>
+        <w:t xml:space="preserve"> </w:t>
+      </w:r>
+      <w:proofErr w:type="spellStart"/>
+      <w:r>
+        <w:rPr>
+          <w:shd w:val="clear" w:color="auto" w:fill="FAF9F8"/>
+          <w:lang w:val="fr-FR"/>
+        </w:rPr>
+        <w:t>unui</w:t>
+      </w:r>
+      <w:proofErr w:type="spellEnd"/>
+      <w:r>
+        <w:rPr>
+          <w:shd w:val="clear" w:color="auto" w:fill="FAF9F8"/>
+          <w:lang w:val="fr-FR"/>
+        </w:rPr>
+        <w:t xml:space="preserve"> </w:t>
+      </w:r>
+      <w:proofErr w:type="spellStart"/>
+      <w:r>
+        <w:rPr>
+          <w:shd w:val="clear" w:color="auto" w:fill="FAF9F8"/>
+          <w:lang w:val="fr-FR"/>
+        </w:rPr>
+        <w:t>angajat</w:t>
+      </w:r>
+      <w:proofErr w:type="spellEnd"/>
+      <w:r>
+        <w:rPr>
+          <w:shd w:val="clear" w:color="auto" w:fill="FAF9F8"/>
+          <w:lang w:val="fr-FR"/>
+        </w:rPr>
+        <w:t xml:space="preserve"> </w:t>
+      </w:r>
+      <w:proofErr w:type="spellStart"/>
+      <w:r>
+        <w:rPr>
+          <w:shd w:val="clear" w:color="auto" w:fill="FAF9F8"/>
+          <w:lang w:val="fr-FR"/>
+        </w:rPr>
+        <w:t>prezent</w:t>
+      </w:r>
+      <w:proofErr w:type="spellEnd"/>
+      <w:r>
+        <w:rPr>
+          <w:shd w:val="clear" w:color="auto" w:fill="FAF9F8"/>
+          <w:lang w:val="fr-FR"/>
+        </w:rPr>
+        <w:t xml:space="preserve"> </w:t>
+      </w:r>
+      <w:proofErr w:type="spellStart"/>
+      <w:proofErr w:type="gramStart"/>
+      <w:r>
+        <w:rPr>
+          <w:shd w:val="clear" w:color="auto" w:fill="FAF9F8"/>
+          <w:lang w:val="fr-FR"/>
+        </w:rPr>
+        <w:t>astfel</w:t>
+      </w:r>
+      <w:proofErr w:type="spellEnd"/>
+      <w:r>
+        <w:rPr>
+          <w:shd w:val="clear" w:color="auto" w:fill="FAF9F8"/>
+          <w:lang w:val="fr-FR"/>
+        </w:rPr>
+        <w:t>:</w:t>
+      </w:r>
+      <w:proofErr w:type="gramEnd"/>
+      <w:r>
+        <w:rPr>
+          <w:shd w:val="clear" w:color="auto" w:fill="FAF9F8"/>
+          <w:lang w:val="fr-FR"/>
+        </w:rPr>
+        <w:t xml:space="preserve"> </w:t>
+      </w:r>
+      <w:proofErr w:type="spellStart"/>
+      <w:r>
+        <w:rPr>
+          <w:shd w:val="clear" w:color="auto" w:fill="FAF9F8"/>
+          <w:lang w:val="fr-FR"/>
+        </w:rPr>
+        <w:t>selecteaza</w:t>
+      </w:r>
+      <w:proofErr w:type="spellEnd"/>
+      <w:r>
+        <w:rPr>
+          <w:shd w:val="clear" w:color="auto" w:fill="FAF9F8"/>
+          <w:lang w:val="fr-FR"/>
+        </w:rPr>
+        <w:t xml:space="preserve"> </w:t>
+      </w:r>
+      <w:proofErr w:type="spellStart"/>
+      <w:r>
+        <w:rPr>
+          <w:shd w:val="clear" w:color="auto" w:fill="FAF9F8"/>
+          <w:lang w:val="fr-FR"/>
+        </w:rPr>
+        <w:t>angajatul</w:t>
+      </w:r>
+      <w:proofErr w:type="spellEnd"/>
+      <w:r>
+        <w:rPr>
+          <w:shd w:val="clear" w:color="auto" w:fill="FAF9F8"/>
+          <w:lang w:val="fr-FR"/>
+        </w:rPr>
+        <w:t xml:space="preserve"> </w:t>
+      </w:r>
+      <w:proofErr w:type="spellStart"/>
+      <w:r>
+        <w:rPr>
+          <w:shd w:val="clear" w:color="auto" w:fill="FAF9F8"/>
+          <w:lang w:val="fr-FR"/>
+        </w:rPr>
+        <w:t>din</w:t>
+      </w:r>
+      <w:proofErr w:type="spellEnd"/>
+      <w:r>
+        <w:rPr>
+          <w:shd w:val="clear" w:color="auto" w:fill="FAF9F8"/>
+          <w:lang w:val="fr-FR"/>
+        </w:rPr>
+        <w:t xml:space="preserve"> lista, </w:t>
+      </w:r>
+      <w:proofErr w:type="spellStart"/>
+      <w:r>
+        <w:rPr>
+          <w:shd w:val="clear" w:color="auto" w:fill="FAF9F8"/>
+          <w:lang w:val="fr-FR"/>
+        </w:rPr>
+        <w:t>introduce</w:t>
+      </w:r>
+      <w:proofErr w:type="spellEnd"/>
+      <w:r>
+        <w:rPr>
+          <w:shd w:val="clear" w:color="auto" w:fill="FAF9F8"/>
+          <w:lang w:val="fr-FR"/>
+        </w:rPr>
+        <w:t xml:space="preserve"> o </w:t>
+      </w:r>
+      <w:proofErr w:type="spellStart"/>
+      <w:r>
+        <w:rPr>
+          <w:shd w:val="clear" w:color="auto" w:fill="FAF9F8"/>
+          <w:lang w:val="fr-FR"/>
+        </w:rPr>
+        <w:t>descriere</w:t>
+      </w:r>
+      <w:proofErr w:type="spellEnd"/>
+      <w:r>
+        <w:rPr>
+          <w:shd w:val="clear" w:color="auto" w:fill="FAF9F8"/>
+          <w:lang w:val="fr-FR"/>
+        </w:rPr>
+        <w:t xml:space="preserve"> a </w:t>
+      </w:r>
+      <w:proofErr w:type="spellStart"/>
+      <w:r>
+        <w:rPr>
+          <w:shd w:val="clear" w:color="auto" w:fill="FAF9F8"/>
+          <w:lang w:val="fr-FR"/>
+        </w:rPr>
+        <w:t>sarcinii</w:t>
+      </w:r>
+      <w:proofErr w:type="spellEnd"/>
+      <w:r>
+        <w:rPr>
+          <w:shd w:val="clear" w:color="auto" w:fill="FAF9F8"/>
+          <w:lang w:val="fr-FR"/>
+        </w:rPr>
+        <w:t xml:space="preserve"> si </w:t>
+      </w:r>
+      <w:proofErr w:type="spellStart"/>
+      <w:r>
+        <w:rPr>
+          <w:shd w:val="clear" w:color="auto" w:fill="FAF9F8"/>
+          <w:lang w:val="fr-FR"/>
+        </w:rPr>
+        <w:t>declanseaza</w:t>
+      </w:r>
+      <w:proofErr w:type="spellEnd"/>
+      <w:r>
+        <w:rPr>
+          <w:shd w:val="clear" w:color="auto" w:fill="FAF9F8"/>
+          <w:lang w:val="fr-FR"/>
+        </w:rPr>
+        <w:t xml:space="preserve"> un buton "</w:t>
+      </w:r>
+      <w:proofErr w:type="spellStart"/>
+      <w:r>
+        <w:rPr>
+          <w:shd w:val="clear" w:color="auto" w:fill="FAF9F8"/>
+          <w:lang w:val="fr-FR"/>
+        </w:rPr>
+        <w:t>transmite</w:t>
+      </w:r>
+      <w:proofErr w:type="spellEnd"/>
+      <w:r>
+        <w:rPr>
+          <w:shd w:val="clear" w:color="auto" w:fill="FAF9F8"/>
+          <w:lang w:val="fr-FR"/>
+        </w:rPr>
+        <w:t xml:space="preserve"> </w:t>
+      </w:r>
+      <w:proofErr w:type="spellStart"/>
+      <w:r>
+        <w:rPr>
+          <w:shd w:val="clear" w:color="auto" w:fill="FAF9F8"/>
+          <w:lang w:val="fr-FR"/>
+        </w:rPr>
+        <w:t>sarcina</w:t>
+      </w:r>
+      <w:proofErr w:type="spellEnd"/>
+      <w:r>
+        <w:rPr>
+          <w:shd w:val="clear" w:color="auto" w:fill="FAF9F8"/>
+          <w:lang w:val="fr-FR"/>
+        </w:rPr>
+        <w:t xml:space="preserve">". </w:t>
+      </w:r>
+      <w:proofErr w:type="spellStart"/>
+      <w:r>
+        <w:rPr>
+          <w:shd w:val="clear" w:color="auto" w:fill="FAF9F8"/>
+          <w:lang w:val="fr-FR"/>
+        </w:rPr>
+        <w:t>Imediat</w:t>
+      </w:r>
+      <w:proofErr w:type="spellEnd"/>
+      <w:r>
+        <w:rPr>
+          <w:shd w:val="clear" w:color="auto" w:fill="FAF9F8"/>
+          <w:lang w:val="fr-FR"/>
+        </w:rPr>
+        <w:t xml:space="preserve"> dupa </w:t>
+      </w:r>
+      <w:proofErr w:type="spellStart"/>
+      <w:r>
+        <w:rPr>
+          <w:shd w:val="clear" w:color="auto" w:fill="FAF9F8"/>
+          <w:lang w:val="fr-FR"/>
+        </w:rPr>
+        <w:t>transmiterea</w:t>
+      </w:r>
+      <w:proofErr w:type="spellEnd"/>
+      <w:r>
+        <w:rPr>
+          <w:shd w:val="clear" w:color="auto" w:fill="FAF9F8"/>
+          <w:lang w:val="fr-FR"/>
+        </w:rPr>
+        <w:t xml:space="preserve"> </w:t>
+      </w:r>
+      <w:proofErr w:type="spellStart"/>
+      <w:r>
+        <w:rPr>
+          <w:shd w:val="clear" w:color="auto" w:fill="FAF9F8"/>
+          <w:lang w:val="fr-FR"/>
+        </w:rPr>
+        <w:t>unei</w:t>
+      </w:r>
+      <w:proofErr w:type="spellEnd"/>
+      <w:r>
+        <w:rPr>
+          <w:shd w:val="clear" w:color="auto" w:fill="FAF9F8"/>
+          <w:lang w:val="fr-FR"/>
+        </w:rPr>
+        <w:t xml:space="preserve"> </w:t>
+      </w:r>
+      <w:proofErr w:type="spellStart"/>
+      <w:r>
+        <w:rPr>
+          <w:shd w:val="clear" w:color="auto" w:fill="FAF9F8"/>
+          <w:lang w:val="fr-FR"/>
+        </w:rPr>
+        <w:t>sarcini</w:t>
+      </w:r>
+      <w:proofErr w:type="spellEnd"/>
+      <w:r>
+        <w:rPr>
+          <w:shd w:val="clear" w:color="auto" w:fill="FAF9F8"/>
+          <w:lang w:val="fr-FR"/>
+        </w:rPr>
+        <w:t xml:space="preserve">, </w:t>
+      </w:r>
+      <w:proofErr w:type="spellStart"/>
+      <w:r>
+        <w:rPr>
+          <w:shd w:val="clear" w:color="auto" w:fill="FAF9F8"/>
+          <w:lang w:val="fr-FR"/>
+        </w:rPr>
+        <w:t>aceasta</w:t>
+      </w:r>
+      <w:proofErr w:type="spellEnd"/>
+      <w:r>
+        <w:rPr>
+          <w:shd w:val="clear" w:color="auto" w:fill="FAF9F8"/>
+          <w:lang w:val="fr-FR"/>
+        </w:rPr>
+        <w:t xml:space="preserve"> </w:t>
+      </w:r>
+      <w:proofErr w:type="spellStart"/>
+      <w:r>
+        <w:rPr>
+          <w:shd w:val="clear" w:color="auto" w:fill="FAF9F8"/>
+          <w:lang w:val="fr-FR"/>
+        </w:rPr>
+        <w:t>poate</w:t>
+      </w:r>
+      <w:proofErr w:type="spellEnd"/>
+      <w:r>
+        <w:rPr>
+          <w:shd w:val="clear" w:color="auto" w:fill="FAF9F8"/>
+          <w:lang w:val="fr-FR"/>
+        </w:rPr>
+        <w:t xml:space="preserve"> fi </w:t>
+      </w:r>
+      <w:proofErr w:type="spellStart"/>
+      <w:r>
+        <w:rPr>
+          <w:shd w:val="clear" w:color="auto" w:fill="FAF9F8"/>
+          <w:lang w:val="fr-FR"/>
+        </w:rPr>
+        <w:t>consultata</w:t>
+      </w:r>
+      <w:proofErr w:type="spellEnd"/>
+      <w:r>
+        <w:rPr>
+          <w:shd w:val="clear" w:color="auto" w:fill="FAF9F8"/>
+          <w:lang w:val="fr-FR"/>
+        </w:rPr>
+        <w:t xml:space="preserve"> de </w:t>
+      </w:r>
+      <w:proofErr w:type="spellStart"/>
+      <w:r>
+        <w:rPr>
+          <w:shd w:val="clear" w:color="auto" w:fill="FAF9F8"/>
+          <w:lang w:val="fr-FR"/>
+        </w:rPr>
+        <w:t>catre</w:t>
+      </w:r>
+      <w:proofErr w:type="spellEnd"/>
+      <w:r>
+        <w:rPr>
+          <w:shd w:val="clear" w:color="auto" w:fill="FAF9F8"/>
+          <w:lang w:val="fr-FR"/>
+        </w:rPr>
+        <w:t xml:space="preserve"> </w:t>
+      </w:r>
+      <w:proofErr w:type="spellStart"/>
+      <w:r>
+        <w:rPr>
+          <w:shd w:val="clear" w:color="auto" w:fill="FAF9F8"/>
+          <w:lang w:val="fr-FR"/>
+        </w:rPr>
+        <w:t>angajatul</w:t>
+      </w:r>
+      <w:proofErr w:type="spellEnd"/>
+      <w:r>
+        <w:rPr>
+          <w:shd w:val="clear" w:color="auto" w:fill="FAF9F8"/>
+          <w:lang w:val="fr-FR"/>
+        </w:rPr>
+        <w:t xml:space="preserve"> </w:t>
+      </w:r>
+      <w:proofErr w:type="spellStart"/>
+      <w:r>
+        <w:rPr>
+          <w:shd w:val="clear" w:color="auto" w:fill="FAF9F8"/>
+          <w:lang w:val="fr-FR"/>
+        </w:rPr>
+        <w:t>respectiv</w:t>
+      </w:r>
+      <w:proofErr w:type="spellEnd"/>
+      <w:r>
+        <w:rPr>
+          <w:shd w:val="clear" w:color="auto" w:fill="FAF9F8"/>
+          <w:lang w:val="fr-FR"/>
+        </w:rPr>
+        <w:t xml:space="preserve">. </w:t>
       </w:r>
     </w:p>
     <w:p>
@@ -110,18 +1147,775 @@
           <w:numId w:val="10"/>
         </w:numPr>
       </w:pPr>
-      <w:r>
-        <w:rPr>
-          <w:shd w:val="clear" w:color="auto" w:fill="FAF9F8"/>
-          <w:lang w:val="fr-FR"/>
-        </w:rPr>
-        <w:t xml:space="preserve">câte o fereastra pentru fiecare angajat: Atunci când angajatul vine la serviciu, introduce ora sosirii si declanseaza un buton "prezent". Imediat dupa declansarea butonului, seful vede în lista lui ca angajatul este prezent. În continuare, cât timp angajatul sta la serviciu, el primeste si, în consecinta, vede în fereastra lui, sarcinile transmise de sef. </w:t>
-      </w:r>
-      <w:r>
-        <w:rPr>
-          <w:shd w:val="clear" w:color="auto" w:fill="FAF9F8"/>
-        </w:rPr>
-        <w:t>La plecare, angajatul închide fereastra, moment în care seful este notificat de delogarea acestuia din sistem.</w:t>
+      <w:proofErr w:type="spellStart"/>
+      <w:proofErr w:type="gramStart"/>
+      <w:r>
+        <w:rPr>
+          <w:shd w:val="clear" w:color="auto" w:fill="FAF9F8"/>
+          <w:lang w:val="fr-FR"/>
+        </w:rPr>
+        <w:t>câte</w:t>
+      </w:r>
+      <w:proofErr w:type="spellEnd"/>
+      <w:proofErr w:type="gramEnd"/>
+      <w:r>
+        <w:rPr>
+          <w:shd w:val="clear" w:color="auto" w:fill="FAF9F8"/>
+          <w:lang w:val="fr-FR"/>
+        </w:rPr>
+        <w:t xml:space="preserve"> o </w:t>
+      </w:r>
+      <w:proofErr w:type="spellStart"/>
+      <w:r>
+        <w:rPr>
+          <w:shd w:val="clear" w:color="auto" w:fill="FAF9F8"/>
+          <w:lang w:val="fr-FR"/>
+        </w:rPr>
+        <w:t>fereastra</w:t>
+      </w:r>
+      <w:proofErr w:type="spellEnd"/>
+      <w:r>
+        <w:rPr>
+          <w:shd w:val="clear" w:color="auto" w:fill="FAF9F8"/>
+          <w:lang w:val="fr-FR"/>
+        </w:rPr>
+        <w:t xml:space="preserve"> </w:t>
+      </w:r>
+      <w:proofErr w:type="spellStart"/>
+      <w:r>
+        <w:rPr>
+          <w:shd w:val="clear" w:color="auto" w:fill="FAF9F8"/>
+          <w:lang w:val="fr-FR"/>
+        </w:rPr>
+        <w:t>pentru</w:t>
+      </w:r>
+      <w:proofErr w:type="spellEnd"/>
+      <w:r>
+        <w:rPr>
+          <w:shd w:val="clear" w:color="auto" w:fill="FAF9F8"/>
+          <w:lang w:val="fr-FR"/>
+        </w:rPr>
+        <w:t xml:space="preserve"> </w:t>
+      </w:r>
+      <w:proofErr w:type="spellStart"/>
+      <w:r>
+        <w:rPr>
+          <w:shd w:val="clear" w:color="auto" w:fill="FAF9F8"/>
+          <w:lang w:val="fr-FR"/>
+        </w:rPr>
+        <w:t>fiecare</w:t>
+      </w:r>
+      <w:proofErr w:type="spellEnd"/>
+      <w:r>
+        <w:rPr>
+          <w:shd w:val="clear" w:color="auto" w:fill="FAF9F8"/>
+          <w:lang w:val="fr-FR"/>
+        </w:rPr>
+        <w:t xml:space="preserve"> </w:t>
+      </w:r>
+      <w:proofErr w:type="spellStart"/>
+      <w:r>
+        <w:rPr>
+          <w:shd w:val="clear" w:color="auto" w:fill="FAF9F8"/>
+          <w:lang w:val="fr-FR"/>
+        </w:rPr>
+        <w:t>angajat</w:t>
+      </w:r>
+      <w:proofErr w:type="spellEnd"/>
+      <w:r>
+        <w:rPr>
+          <w:shd w:val="clear" w:color="auto" w:fill="FAF9F8"/>
+          <w:lang w:val="fr-FR"/>
+        </w:rPr>
+        <w:t xml:space="preserve">: </w:t>
+      </w:r>
+      <w:proofErr w:type="spellStart"/>
+      <w:r>
+        <w:rPr>
+          <w:shd w:val="clear" w:color="auto" w:fill="FAF9F8"/>
+          <w:lang w:val="fr-FR"/>
+        </w:rPr>
+        <w:t>Atunci</w:t>
+      </w:r>
+      <w:proofErr w:type="spellEnd"/>
+      <w:r>
+        <w:rPr>
+          <w:shd w:val="clear" w:color="auto" w:fill="FAF9F8"/>
+          <w:lang w:val="fr-FR"/>
+        </w:rPr>
+        <w:t xml:space="preserve"> </w:t>
+      </w:r>
+      <w:proofErr w:type="spellStart"/>
+      <w:r>
+        <w:rPr>
+          <w:shd w:val="clear" w:color="auto" w:fill="FAF9F8"/>
+          <w:lang w:val="fr-FR"/>
+        </w:rPr>
+        <w:t>când</w:t>
+      </w:r>
+      <w:proofErr w:type="spellEnd"/>
+      <w:r>
+        <w:rPr>
+          <w:shd w:val="clear" w:color="auto" w:fill="FAF9F8"/>
+          <w:lang w:val="fr-FR"/>
+        </w:rPr>
+        <w:t xml:space="preserve"> </w:t>
+      </w:r>
+      <w:proofErr w:type="spellStart"/>
+      <w:r>
+        <w:rPr>
+          <w:shd w:val="clear" w:color="auto" w:fill="FAF9F8"/>
+          <w:lang w:val="fr-FR"/>
+        </w:rPr>
+        <w:t>angajatul</w:t>
+      </w:r>
+      <w:proofErr w:type="spellEnd"/>
+      <w:r>
+        <w:rPr>
+          <w:shd w:val="clear" w:color="auto" w:fill="FAF9F8"/>
+          <w:lang w:val="fr-FR"/>
+        </w:rPr>
+        <w:t xml:space="preserve"> vine la </w:t>
+      </w:r>
+      <w:proofErr w:type="spellStart"/>
+      <w:r>
+        <w:rPr>
+          <w:shd w:val="clear" w:color="auto" w:fill="FAF9F8"/>
+          <w:lang w:val="fr-FR"/>
+        </w:rPr>
+        <w:t>serviciu</w:t>
+      </w:r>
+      <w:proofErr w:type="spellEnd"/>
+      <w:r>
+        <w:rPr>
+          <w:shd w:val="clear" w:color="auto" w:fill="FAF9F8"/>
+          <w:lang w:val="fr-FR"/>
+        </w:rPr>
+        <w:t xml:space="preserve">, </w:t>
+      </w:r>
+      <w:proofErr w:type="spellStart"/>
+      <w:r>
+        <w:rPr>
+          <w:shd w:val="clear" w:color="auto" w:fill="FAF9F8"/>
+          <w:lang w:val="fr-FR"/>
+        </w:rPr>
+        <w:t>introduce</w:t>
+      </w:r>
+      <w:proofErr w:type="spellEnd"/>
+      <w:r>
+        <w:rPr>
+          <w:shd w:val="clear" w:color="auto" w:fill="FAF9F8"/>
+          <w:lang w:val="fr-FR"/>
+        </w:rPr>
+        <w:t xml:space="preserve"> </w:t>
+      </w:r>
+      <w:proofErr w:type="spellStart"/>
+      <w:r>
+        <w:rPr>
+          <w:shd w:val="clear" w:color="auto" w:fill="FAF9F8"/>
+          <w:lang w:val="fr-FR"/>
+        </w:rPr>
+        <w:t>ora</w:t>
+      </w:r>
+      <w:proofErr w:type="spellEnd"/>
+      <w:r>
+        <w:rPr>
+          <w:shd w:val="clear" w:color="auto" w:fill="FAF9F8"/>
+          <w:lang w:val="fr-FR"/>
+        </w:rPr>
+        <w:t xml:space="preserve"> </w:t>
+      </w:r>
+      <w:proofErr w:type="spellStart"/>
+      <w:r>
+        <w:rPr>
+          <w:shd w:val="clear" w:color="auto" w:fill="FAF9F8"/>
+          <w:lang w:val="fr-FR"/>
+        </w:rPr>
+        <w:t>sosirii</w:t>
+      </w:r>
+      <w:proofErr w:type="spellEnd"/>
+      <w:r>
+        <w:rPr>
+          <w:shd w:val="clear" w:color="auto" w:fill="FAF9F8"/>
+          <w:lang w:val="fr-FR"/>
+        </w:rPr>
+        <w:t xml:space="preserve"> si </w:t>
+      </w:r>
+      <w:proofErr w:type="spellStart"/>
+      <w:r>
+        <w:rPr>
+          <w:shd w:val="clear" w:color="auto" w:fill="FAF9F8"/>
+          <w:lang w:val="fr-FR"/>
+        </w:rPr>
+        <w:t>declanseaza</w:t>
+      </w:r>
+      <w:proofErr w:type="spellEnd"/>
+      <w:r>
+        <w:rPr>
+          <w:shd w:val="clear" w:color="auto" w:fill="FAF9F8"/>
+          <w:lang w:val="fr-FR"/>
+        </w:rPr>
+        <w:t xml:space="preserve"> un buton "</w:t>
+      </w:r>
+      <w:proofErr w:type="spellStart"/>
+      <w:r>
+        <w:rPr>
+          <w:shd w:val="clear" w:color="auto" w:fill="FAF9F8"/>
+          <w:lang w:val="fr-FR"/>
+        </w:rPr>
+        <w:t>prezent</w:t>
+      </w:r>
+      <w:proofErr w:type="spellEnd"/>
+      <w:r>
+        <w:rPr>
+          <w:shd w:val="clear" w:color="auto" w:fill="FAF9F8"/>
+          <w:lang w:val="fr-FR"/>
+        </w:rPr>
+        <w:t xml:space="preserve">". </w:t>
+      </w:r>
+      <w:proofErr w:type="spellStart"/>
+      <w:r>
+        <w:rPr>
+          <w:shd w:val="clear" w:color="auto" w:fill="FAF9F8"/>
+          <w:lang w:val="fr-FR"/>
+        </w:rPr>
+        <w:t>Imediat</w:t>
+      </w:r>
+      <w:proofErr w:type="spellEnd"/>
+      <w:r>
+        <w:rPr>
+          <w:shd w:val="clear" w:color="auto" w:fill="FAF9F8"/>
+          <w:lang w:val="fr-FR"/>
+        </w:rPr>
+        <w:t xml:space="preserve"> dupa </w:t>
+      </w:r>
+      <w:proofErr w:type="spellStart"/>
+      <w:r>
+        <w:rPr>
+          <w:shd w:val="clear" w:color="auto" w:fill="FAF9F8"/>
+          <w:lang w:val="fr-FR"/>
+        </w:rPr>
+        <w:t>declansarea</w:t>
+      </w:r>
+      <w:proofErr w:type="spellEnd"/>
+      <w:r>
+        <w:rPr>
+          <w:shd w:val="clear" w:color="auto" w:fill="FAF9F8"/>
+          <w:lang w:val="fr-FR"/>
+        </w:rPr>
+        <w:t xml:space="preserve"> </w:t>
+      </w:r>
+      <w:proofErr w:type="spellStart"/>
+      <w:r>
+        <w:rPr>
+          <w:shd w:val="clear" w:color="auto" w:fill="FAF9F8"/>
+          <w:lang w:val="fr-FR"/>
+        </w:rPr>
+        <w:t>butonului</w:t>
+      </w:r>
+      <w:proofErr w:type="spellEnd"/>
+      <w:r>
+        <w:rPr>
+          <w:shd w:val="clear" w:color="auto" w:fill="FAF9F8"/>
+          <w:lang w:val="fr-FR"/>
+        </w:rPr>
+        <w:t xml:space="preserve">, </w:t>
+      </w:r>
+      <w:proofErr w:type="spellStart"/>
+      <w:r>
+        <w:rPr>
+          <w:shd w:val="clear" w:color="auto" w:fill="FAF9F8"/>
+          <w:lang w:val="fr-FR"/>
+        </w:rPr>
+        <w:t>seful</w:t>
+      </w:r>
+      <w:proofErr w:type="spellEnd"/>
+      <w:r>
+        <w:rPr>
+          <w:shd w:val="clear" w:color="auto" w:fill="FAF9F8"/>
+          <w:lang w:val="fr-FR"/>
+        </w:rPr>
+        <w:t xml:space="preserve"> </w:t>
+      </w:r>
+      <w:proofErr w:type="spellStart"/>
+      <w:r>
+        <w:rPr>
+          <w:shd w:val="clear" w:color="auto" w:fill="FAF9F8"/>
+          <w:lang w:val="fr-FR"/>
+        </w:rPr>
+        <w:t>vede</w:t>
+      </w:r>
+      <w:proofErr w:type="spellEnd"/>
+      <w:r>
+        <w:rPr>
+          <w:shd w:val="clear" w:color="auto" w:fill="FAF9F8"/>
+          <w:lang w:val="fr-FR"/>
+        </w:rPr>
+        <w:t xml:space="preserve"> </w:t>
+      </w:r>
+      <w:proofErr w:type="spellStart"/>
+      <w:r>
+        <w:rPr>
+          <w:shd w:val="clear" w:color="auto" w:fill="FAF9F8"/>
+          <w:lang w:val="fr-FR"/>
+        </w:rPr>
+        <w:t>în</w:t>
+      </w:r>
+      <w:proofErr w:type="spellEnd"/>
+      <w:r>
+        <w:rPr>
+          <w:shd w:val="clear" w:color="auto" w:fill="FAF9F8"/>
+          <w:lang w:val="fr-FR"/>
+        </w:rPr>
+        <w:t xml:space="preserve"> lista lui </w:t>
+      </w:r>
+      <w:proofErr w:type="gramStart"/>
+      <w:r>
+        <w:rPr>
+          <w:shd w:val="clear" w:color="auto" w:fill="FAF9F8"/>
+          <w:lang w:val="fr-FR"/>
+        </w:rPr>
+        <w:t>ca</w:t>
+      </w:r>
+      <w:proofErr w:type="gramEnd"/>
+      <w:r>
+        <w:rPr>
+          <w:shd w:val="clear" w:color="auto" w:fill="FAF9F8"/>
+          <w:lang w:val="fr-FR"/>
+        </w:rPr>
+        <w:t xml:space="preserve"> </w:t>
+      </w:r>
+      <w:proofErr w:type="spellStart"/>
+      <w:r>
+        <w:rPr>
+          <w:shd w:val="clear" w:color="auto" w:fill="FAF9F8"/>
+          <w:lang w:val="fr-FR"/>
+        </w:rPr>
+        <w:t>angajatul</w:t>
+      </w:r>
+      <w:proofErr w:type="spellEnd"/>
+      <w:r>
+        <w:rPr>
+          <w:shd w:val="clear" w:color="auto" w:fill="FAF9F8"/>
+          <w:lang w:val="fr-FR"/>
+        </w:rPr>
+        <w:t xml:space="preserve"> este </w:t>
+      </w:r>
+      <w:proofErr w:type="spellStart"/>
+      <w:r>
+        <w:rPr>
+          <w:shd w:val="clear" w:color="auto" w:fill="FAF9F8"/>
+          <w:lang w:val="fr-FR"/>
+        </w:rPr>
+        <w:t>prezent</w:t>
+      </w:r>
+      <w:proofErr w:type="spellEnd"/>
+      <w:r>
+        <w:rPr>
+          <w:shd w:val="clear" w:color="auto" w:fill="FAF9F8"/>
+          <w:lang w:val="fr-FR"/>
+        </w:rPr>
+        <w:t xml:space="preserve">. </w:t>
+      </w:r>
+      <w:proofErr w:type="spellStart"/>
+      <w:r>
+        <w:rPr>
+          <w:shd w:val="clear" w:color="auto" w:fill="FAF9F8"/>
+          <w:lang w:val="fr-FR"/>
+        </w:rPr>
+        <w:t>În</w:t>
+      </w:r>
+      <w:proofErr w:type="spellEnd"/>
+      <w:r>
+        <w:rPr>
+          <w:shd w:val="clear" w:color="auto" w:fill="FAF9F8"/>
+          <w:lang w:val="fr-FR"/>
+        </w:rPr>
+        <w:t xml:space="preserve"> </w:t>
+      </w:r>
+      <w:proofErr w:type="spellStart"/>
+      <w:r>
+        <w:rPr>
+          <w:shd w:val="clear" w:color="auto" w:fill="FAF9F8"/>
+          <w:lang w:val="fr-FR"/>
+        </w:rPr>
+        <w:t>continuare</w:t>
+      </w:r>
+      <w:proofErr w:type="spellEnd"/>
+      <w:r>
+        <w:rPr>
+          <w:shd w:val="clear" w:color="auto" w:fill="FAF9F8"/>
+          <w:lang w:val="fr-FR"/>
+        </w:rPr>
+        <w:t xml:space="preserve">, </w:t>
+      </w:r>
+      <w:proofErr w:type="spellStart"/>
+      <w:r>
+        <w:rPr>
+          <w:shd w:val="clear" w:color="auto" w:fill="FAF9F8"/>
+          <w:lang w:val="fr-FR"/>
+        </w:rPr>
+        <w:t>cât</w:t>
+      </w:r>
+      <w:proofErr w:type="spellEnd"/>
+      <w:r>
+        <w:rPr>
+          <w:shd w:val="clear" w:color="auto" w:fill="FAF9F8"/>
+          <w:lang w:val="fr-FR"/>
+        </w:rPr>
+        <w:t xml:space="preserve"> </w:t>
+      </w:r>
+      <w:proofErr w:type="spellStart"/>
+      <w:r>
+        <w:rPr>
+          <w:shd w:val="clear" w:color="auto" w:fill="FAF9F8"/>
+          <w:lang w:val="fr-FR"/>
+        </w:rPr>
+        <w:t>timp</w:t>
+      </w:r>
+      <w:proofErr w:type="spellEnd"/>
+      <w:r>
+        <w:rPr>
+          <w:shd w:val="clear" w:color="auto" w:fill="FAF9F8"/>
+          <w:lang w:val="fr-FR"/>
+        </w:rPr>
+        <w:t xml:space="preserve"> </w:t>
+      </w:r>
+      <w:proofErr w:type="spellStart"/>
+      <w:r>
+        <w:rPr>
+          <w:shd w:val="clear" w:color="auto" w:fill="FAF9F8"/>
+          <w:lang w:val="fr-FR"/>
+        </w:rPr>
+        <w:t>angajatul</w:t>
+      </w:r>
+      <w:proofErr w:type="spellEnd"/>
+      <w:r>
+        <w:rPr>
+          <w:shd w:val="clear" w:color="auto" w:fill="FAF9F8"/>
+          <w:lang w:val="fr-FR"/>
+        </w:rPr>
+        <w:t xml:space="preserve"> </w:t>
+      </w:r>
+      <w:proofErr w:type="spellStart"/>
+      <w:r>
+        <w:rPr>
+          <w:shd w:val="clear" w:color="auto" w:fill="FAF9F8"/>
+          <w:lang w:val="fr-FR"/>
+        </w:rPr>
+        <w:t>sta</w:t>
+      </w:r>
+      <w:proofErr w:type="spellEnd"/>
+      <w:r>
+        <w:rPr>
+          <w:shd w:val="clear" w:color="auto" w:fill="FAF9F8"/>
+          <w:lang w:val="fr-FR"/>
+        </w:rPr>
+        <w:t xml:space="preserve"> la </w:t>
+      </w:r>
+      <w:proofErr w:type="spellStart"/>
+      <w:r>
+        <w:rPr>
+          <w:shd w:val="clear" w:color="auto" w:fill="FAF9F8"/>
+          <w:lang w:val="fr-FR"/>
+        </w:rPr>
+        <w:t>serviciu</w:t>
+      </w:r>
+      <w:proofErr w:type="spellEnd"/>
+      <w:r>
+        <w:rPr>
+          <w:shd w:val="clear" w:color="auto" w:fill="FAF9F8"/>
+          <w:lang w:val="fr-FR"/>
+        </w:rPr>
+        <w:t xml:space="preserve">, el </w:t>
+      </w:r>
+      <w:proofErr w:type="spellStart"/>
+      <w:r>
+        <w:rPr>
+          <w:shd w:val="clear" w:color="auto" w:fill="FAF9F8"/>
+          <w:lang w:val="fr-FR"/>
+        </w:rPr>
+        <w:t>primeste</w:t>
+      </w:r>
+      <w:proofErr w:type="spellEnd"/>
+      <w:r>
+        <w:rPr>
+          <w:shd w:val="clear" w:color="auto" w:fill="FAF9F8"/>
+          <w:lang w:val="fr-FR"/>
+        </w:rPr>
+        <w:t xml:space="preserve"> si, </w:t>
+      </w:r>
+      <w:proofErr w:type="spellStart"/>
+      <w:r>
+        <w:rPr>
+          <w:shd w:val="clear" w:color="auto" w:fill="FAF9F8"/>
+          <w:lang w:val="fr-FR"/>
+        </w:rPr>
+        <w:t>în</w:t>
+      </w:r>
+      <w:proofErr w:type="spellEnd"/>
+      <w:r>
+        <w:rPr>
+          <w:shd w:val="clear" w:color="auto" w:fill="FAF9F8"/>
+          <w:lang w:val="fr-FR"/>
+        </w:rPr>
+        <w:t xml:space="preserve"> </w:t>
+      </w:r>
+      <w:proofErr w:type="spellStart"/>
+      <w:r>
+        <w:rPr>
+          <w:shd w:val="clear" w:color="auto" w:fill="FAF9F8"/>
+          <w:lang w:val="fr-FR"/>
+        </w:rPr>
+        <w:t>consecinta</w:t>
+      </w:r>
+      <w:proofErr w:type="spellEnd"/>
+      <w:r>
+        <w:rPr>
+          <w:shd w:val="clear" w:color="auto" w:fill="FAF9F8"/>
+          <w:lang w:val="fr-FR"/>
+        </w:rPr>
+        <w:t xml:space="preserve">, </w:t>
+      </w:r>
+      <w:proofErr w:type="spellStart"/>
+      <w:r>
+        <w:rPr>
+          <w:shd w:val="clear" w:color="auto" w:fill="FAF9F8"/>
+          <w:lang w:val="fr-FR"/>
+        </w:rPr>
+        <w:t>vede</w:t>
+      </w:r>
+      <w:proofErr w:type="spellEnd"/>
+      <w:r>
+        <w:rPr>
+          <w:shd w:val="clear" w:color="auto" w:fill="FAF9F8"/>
+          <w:lang w:val="fr-FR"/>
+        </w:rPr>
+        <w:t xml:space="preserve"> </w:t>
+      </w:r>
+      <w:proofErr w:type="spellStart"/>
+      <w:r>
+        <w:rPr>
+          <w:shd w:val="clear" w:color="auto" w:fill="FAF9F8"/>
+          <w:lang w:val="fr-FR"/>
+        </w:rPr>
+        <w:t>în</w:t>
+      </w:r>
+      <w:proofErr w:type="spellEnd"/>
+      <w:r>
+        <w:rPr>
+          <w:shd w:val="clear" w:color="auto" w:fill="FAF9F8"/>
+          <w:lang w:val="fr-FR"/>
+        </w:rPr>
+        <w:t xml:space="preserve"> </w:t>
+      </w:r>
+      <w:proofErr w:type="spellStart"/>
+      <w:r>
+        <w:rPr>
+          <w:shd w:val="clear" w:color="auto" w:fill="FAF9F8"/>
+          <w:lang w:val="fr-FR"/>
+        </w:rPr>
+        <w:t>fereastra</w:t>
+      </w:r>
+      <w:proofErr w:type="spellEnd"/>
+      <w:r>
+        <w:rPr>
+          <w:shd w:val="clear" w:color="auto" w:fill="FAF9F8"/>
+          <w:lang w:val="fr-FR"/>
+        </w:rPr>
+        <w:t xml:space="preserve"> lui, </w:t>
+      </w:r>
+      <w:proofErr w:type="spellStart"/>
+      <w:r>
+        <w:rPr>
+          <w:shd w:val="clear" w:color="auto" w:fill="FAF9F8"/>
+          <w:lang w:val="fr-FR"/>
+        </w:rPr>
+        <w:t>sarcinile</w:t>
+      </w:r>
+      <w:proofErr w:type="spellEnd"/>
+      <w:r>
+        <w:rPr>
+          <w:shd w:val="clear" w:color="auto" w:fill="FAF9F8"/>
+          <w:lang w:val="fr-FR"/>
+        </w:rPr>
+        <w:t xml:space="preserve"> transmise de </w:t>
+      </w:r>
+      <w:proofErr w:type="spellStart"/>
+      <w:r>
+        <w:rPr>
+          <w:shd w:val="clear" w:color="auto" w:fill="FAF9F8"/>
+          <w:lang w:val="fr-FR"/>
+        </w:rPr>
+        <w:t>sef</w:t>
+      </w:r>
+      <w:proofErr w:type="spellEnd"/>
+      <w:r>
+        <w:rPr>
+          <w:shd w:val="clear" w:color="auto" w:fill="FAF9F8"/>
+          <w:lang w:val="fr-FR"/>
+        </w:rPr>
+        <w:t xml:space="preserve">. </w:t>
+      </w:r>
+      <w:r>
+        <w:rPr>
+          <w:shd w:val="clear" w:color="auto" w:fill="FAF9F8"/>
+        </w:rPr>
+        <w:t xml:space="preserve">La </w:t>
+      </w:r>
+      <w:proofErr w:type="spellStart"/>
+      <w:r>
+        <w:rPr>
+          <w:shd w:val="clear" w:color="auto" w:fill="FAF9F8"/>
+        </w:rPr>
+        <w:t>plecare</w:t>
+      </w:r>
+      <w:proofErr w:type="spellEnd"/>
+      <w:r>
+        <w:rPr>
+          <w:shd w:val="clear" w:color="auto" w:fill="FAF9F8"/>
+        </w:rPr>
+        <w:t xml:space="preserve">, </w:t>
+      </w:r>
+      <w:proofErr w:type="spellStart"/>
+      <w:r>
+        <w:rPr>
+          <w:shd w:val="clear" w:color="auto" w:fill="FAF9F8"/>
+        </w:rPr>
+        <w:t>angajatul</w:t>
+      </w:r>
+      <w:proofErr w:type="spellEnd"/>
+      <w:r>
+        <w:rPr>
+          <w:shd w:val="clear" w:color="auto" w:fill="FAF9F8"/>
+        </w:rPr>
+        <w:t xml:space="preserve"> </w:t>
+      </w:r>
+      <w:proofErr w:type="spellStart"/>
+      <w:r>
+        <w:rPr>
+          <w:shd w:val="clear" w:color="auto" w:fill="FAF9F8"/>
+        </w:rPr>
+        <w:t>închide</w:t>
+      </w:r>
+      <w:proofErr w:type="spellEnd"/>
+      <w:r>
+        <w:rPr>
+          <w:shd w:val="clear" w:color="auto" w:fill="FAF9F8"/>
+        </w:rPr>
+        <w:t xml:space="preserve"> </w:t>
+      </w:r>
+      <w:proofErr w:type="spellStart"/>
+      <w:r>
+        <w:rPr>
+          <w:shd w:val="clear" w:color="auto" w:fill="FAF9F8"/>
+        </w:rPr>
+        <w:t>fereastra</w:t>
+      </w:r>
+      <w:proofErr w:type="spellEnd"/>
+      <w:r>
+        <w:rPr>
+          <w:shd w:val="clear" w:color="auto" w:fill="FAF9F8"/>
+        </w:rPr>
+        <w:t xml:space="preserve">, moment </w:t>
+      </w:r>
+      <w:proofErr w:type="spellStart"/>
+      <w:r>
+        <w:rPr>
+          <w:shd w:val="clear" w:color="auto" w:fill="FAF9F8"/>
+        </w:rPr>
+        <w:t>în</w:t>
+      </w:r>
+      <w:proofErr w:type="spellEnd"/>
+      <w:r>
+        <w:rPr>
+          <w:shd w:val="clear" w:color="auto" w:fill="FAF9F8"/>
+        </w:rPr>
+        <w:t xml:space="preserve"> care </w:t>
+      </w:r>
+      <w:proofErr w:type="spellStart"/>
+      <w:r>
+        <w:rPr>
+          <w:shd w:val="clear" w:color="auto" w:fill="FAF9F8"/>
+        </w:rPr>
+        <w:t>seful</w:t>
+      </w:r>
+      <w:proofErr w:type="spellEnd"/>
+      <w:r>
+        <w:rPr>
+          <w:shd w:val="clear" w:color="auto" w:fill="FAF9F8"/>
+        </w:rPr>
+        <w:t xml:space="preserve"> </w:t>
+      </w:r>
+      <w:proofErr w:type="spellStart"/>
+      <w:r>
+        <w:rPr>
+          <w:shd w:val="clear" w:color="auto" w:fill="FAF9F8"/>
+        </w:rPr>
+        <w:t>este</w:t>
+      </w:r>
+      <w:proofErr w:type="spellEnd"/>
+      <w:r>
+        <w:rPr>
+          <w:shd w:val="clear" w:color="auto" w:fill="FAF9F8"/>
+        </w:rPr>
+        <w:t xml:space="preserve"> </w:t>
+      </w:r>
+      <w:proofErr w:type="spellStart"/>
+      <w:r>
+        <w:rPr>
+          <w:shd w:val="clear" w:color="auto" w:fill="FAF9F8"/>
+        </w:rPr>
+        <w:t>notificat</w:t>
+      </w:r>
+      <w:proofErr w:type="spellEnd"/>
+      <w:r>
+        <w:rPr>
+          <w:shd w:val="clear" w:color="auto" w:fill="FAF9F8"/>
+        </w:rPr>
+        <w:t xml:space="preserve"> de </w:t>
+      </w:r>
+      <w:proofErr w:type="spellStart"/>
+      <w:r>
+        <w:rPr>
+          <w:shd w:val="clear" w:color="auto" w:fill="FAF9F8"/>
+        </w:rPr>
+        <w:t>delogarea</w:t>
+      </w:r>
+      <w:proofErr w:type="spellEnd"/>
+      <w:r>
+        <w:rPr>
+          <w:shd w:val="clear" w:color="auto" w:fill="FAF9F8"/>
+        </w:rPr>
+        <w:t xml:space="preserve"> </w:t>
+      </w:r>
+      <w:proofErr w:type="spellStart"/>
+      <w:r>
+        <w:rPr>
+          <w:shd w:val="clear" w:color="auto" w:fill="FAF9F8"/>
+        </w:rPr>
+        <w:t>acestuia</w:t>
+      </w:r>
+      <w:proofErr w:type="spellEnd"/>
+      <w:r>
+        <w:rPr>
+          <w:shd w:val="clear" w:color="auto" w:fill="FAF9F8"/>
+        </w:rPr>
+        <w:t xml:space="preserve"> din </w:t>
+      </w:r>
+      <w:proofErr w:type="spellStart"/>
+      <w:r>
+        <w:rPr>
+          <w:shd w:val="clear" w:color="auto" w:fill="FAF9F8"/>
+        </w:rPr>
+        <w:t>sistem</w:t>
+      </w:r>
+      <w:proofErr w:type="spellEnd"/>
+      <w:r>
+        <w:rPr>
+          <w:shd w:val="clear" w:color="auto" w:fill="FAF9F8"/>
+        </w:rPr>
+        <w:t>.</w:t>
       </w:r>
     </w:p>
     <w:p/>
@@ -2653,13 +4447,7 @@
               <w:jc w:val="left"/>
             </w:pPr>
             <w:r>
-              <w:t>UC-4: View</w:t>
-            </w:r>
-            <w:r>
-              <w:t xml:space="preserve"> Own</w:t>
-            </w:r>
-            <w:r>
-              <w:t xml:space="preserve"> </w:t>
+              <w:t xml:space="preserve">UC-4: View </w:t>
             </w:r>
             <w:r>
               <w:t>Assignment</w:t>
@@ -3675,7 +5463,15 @@
               <w:jc w:val="left"/>
             </w:pPr>
             <w:r>
-              <w:t xml:space="preserve">A manager accesses the Employees page in order to </w:t>
+              <w:t xml:space="preserve">A manager accesses the Employees page </w:t>
+            </w:r>
+            <w:proofErr w:type="gramStart"/>
+            <w:r>
+              <w:t>in order to</w:t>
+            </w:r>
+            <w:proofErr w:type="gramEnd"/>
+            <w:r>
+              <w:t xml:space="preserve"> </w:t>
             </w:r>
             <w:r>
               <w:t xml:space="preserve">search for a certain employee and see his current status and assigned </w:t>
@@ -5309,7 +7105,17 @@
               <w:jc w:val="left"/>
             </w:pPr>
             <w:r>
-              <w:t xml:space="preserve">1. The system informs the Manager that a </w:t>
+              <w:t xml:space="preserve">1. The system informs the Manager that </w:t>
+            </w:r>
+            <w:proofErr w:type="spellStart"/>
+            <w:proofErr w:type="gramStart"/>
+            <w:r>
+              <w:t>a</w:t>
+            </w:r>
+            <w:proofErr w:type="spellEnd"/>
+            <w:proofErr w:type="gramEnd"/>
+            <w:r>
+              <w:t xml:space="preserve"> </w:t>
             </w:r>
             <w:r>
               <w:t>assignment</w:t>
@@ -7826,7 +9632,10 @@
               <w:t xml:space="preserve">: View </w:t>
             </w:r>
             <w:r>
-              <w:t xml:space="preserve">Assigned </w:t>
+              <w:t>Own</w:t>
+            </w:r>
+            <w:r>
+              <w:t xml:space="preserve"> </w:t>
             </w:r>
             <w:r>
               <w:t>Assignment</w:t>
@@ -8842,7 +10651,17 @@
               <w:t xml:space="preserve">The </w:t>
             </w:r>
             <w:r>
-              <w:t xml:space="preserve">Employee marks a </w:t>
+              <w:t xml:space="preserve">Employee marks </w:t>
+            </w:r>
+            <w:proofErr w:type="spellStart"/>
+            <w:proofErr w:type="gramStart"/>
+            <w:r>
+              <w:t>a</w:t>
+            </w:r>
+            <w:proofErr w:type="spellEnd"/>
+            <w:proofErr w:type="gramEnd"/>
+            <w:r>
+              <w:t xml:space="preserve"> </w:t>
             </w:r>
             <w:r>
               <w:t>assignment</w:t>
@@ -8908,7 +10727,15 @@
               <w:t>A</w:t>
             </w:r>
             <w:r>
-              <w:t xml:space="preserve">n Employee has finished a </w:t>
+              <w:t xml:space="preserve">n Employee has finished </w:t>
+            </w:r>
+            <w:proofErr w:type="gramStart"/>
+            <w:r>
+              <w:t>a</w:t>
+            </w:r>
+            <w:proofErr w:type="gramEnd"/>
+            <w:r>
+              <w:t xml:space="preserve"> </w:t>
             </w:r>
             <w:r>
               <w:t>assignment</w:t>
@@ -9160,7 +10987,15 @@
               <w:jc w:val="left"/>
             </w:pPr>
             <w:r>
-              <w:t xml:space="preserve">1. The Employee selects a </w:t>
+              <w:t xml:space="preserve">1. The Employee selects </w:t>
+            </w:r>
+            <w:proofErr w:type="gramStart"/>
+            <w:r>
+              <w:t>a</w:t>
+            </w:r>
+            <w:proofErr w:type="gramEnd"/>
+            <w:r>
+              <w:t xml:space="preserve"> </w:t>
             </w:r>
             <w:r>
               <w:t>assignment</w:t>
